--- a/Requisiti/Contratti/Contratti.docx
+++ b/Requisiti/Contratti/Contratti.docx
@@ -618,66 +618,1273 @@
           <w:numId w:val="0"/>
         </w:numPr>
         <w:spacing w:lineRule="auto" w:line="240" w:before="0" w:afterAutospacing="0" w:after="0"/>
+        <w:ind w:left="0" w:hanging="0"/>
+        <w:contextualSpacing/>
+        <w:rPr>
+          <w:color w:val="auto"/>
+        </w:rPr>
+      </w:pPr>
+      <w:r>
+        <w:rPr>
+          <w:color w:val="auto"/>
+        </w:rPr>
+        <w:t xml:space="preserve">modificaEvento(noteIniziali?: Testo, cl?: Cliente, dataInizio?: Testo, dataFine?: Testo, periodo?: Testo, numOccorrenze?: Numero, dataFineRic?: Testo, </w:t>
+      </w:r>
+      <w:r>
+        <w:rPr>
+          <w:color w:val="auto"/>
+        </w:rPr>
+        <w:t>propMod: Sì/No</w:t>
+      </w:r>
+      <w:r>
+        <w:rPr>
+          <w:color w:val="auto"/>
+        </w:rPr>
+        <w:t>)</w:t>
+      </w:r>
+    </w:p>
+    <w:p>
+      <w:pPr>
+        <w:pStyle w:val="ListParagraph"/>
+        <w:numPr>
+          <w:ilvl w:val="0"/>
+          <w:numId w:val="0"/>
+        </w:numPr>
+        <w:spacing w:lineRule="auto" w:line="240" w:before="0" w:afterAutospacing="0" w:after="0"/>
+        <w:ind w:left="0" w:hanging="0"/>
+        <w:contextualSpacing/>
+        <w:rPr>
+          <w:color w:val="auto"/>
+        </w:rPr>
+      </w:pPr>
+      <w:r>
+        <w:rPr>
+          <w:color w:val="auto"/>
+        </w:rPr>
+      </w:r>
+    </w:p>
+    <w:p>
+      <w:pPr>
+        <w:pStyle w:val="ListParagraph"/>
+        <w:numPr>
+          <w:ilvl w:val="0"/>
+          <w:numId w:val="0"/>
+        </w:numPr>
+        <w:spacing w:lineRule="auto" w:line="240" w:before="0" w:afterAutospacing="0" w:after="0"/>
+        <w:ind w:left="0" w:hanging="0"/>
+        <w:contextualSpacing/>
+        <w:rPr>
+          <w:color w:val="auto"/>
+        </w:rPr>
+      </w:pPr>
+      <w:r>
+        <w:rPr>
+          <w:color w:val="auto"/>
+        </w:rPr>
+        <w:t>Pre-condizioni:</w:t>
+      </w:r>
+    </w:p>
+    <w:p>
+      <w:pPr>
+        <w:pStyle w:val="ListParagraph"/>
+        <w:numPr>
+          <w:ilvl w:val="0"/>
+          <w:numId w:val="28"/>
+        </w:numPr>
+        <w:spacing w:lineRule="auto" w:line="240" w:before="0" w:afterAutospacing="0" w:after="0"/>
+        <w:contextualSpacing/>
+        <w:rPr/>
+      </w:pPr>
+      <w:r>
+        <w:rPr/>
+        <w:t>or Organizza ev</w:t>
+      </w:r>
+    </w:p>
+    <w:p>
+      <w:pPr>
+        <w:pStyle w:val="ListParagraph"/>
+        <w:spacing w:lineRule="auto" w:line="240" w:before="0" w:afterAutospacing="0" w:after="0"/>
+        <w:contextualSpacing/>
+        <w:rPr/>
+      </w:pPr>
+      <w:r>
+        <w:rPr/>
+      </w:r>
+    </w:p>
+    <w:p>
+      <w:pPr>
+        <w:pStyle w:val="ListParagraph"/>
+        <w:spacing w:lineRule="auto" w:line="240" w:before="0" w:afterAutospacing="0" w:after="0"/>
         <w:ind w:hanging="0"/>
         <w:contextualSpacing/>
-        <w:rPr>
-          <w:color w:val="auto"/>
-        </w:rPr>
-      </w:pPr>
-      <w:r>
-        <w:rPr>
-          <w:color w:val="auto"/>
-        </w:rPr>
-        <w:t>modifica</w:t>
-      </w:r>
-      <w:r>
-        <w:rPr>
-          <w:color w:val="auto"/>
-        </w:rPr>
-        <w:t>Evento(noteIniziali: Testo, cl: Cliente, dataInizio: Testo, dataFine: Testo, periodo?: Testo, numOccorrenze?: Numero, dataFineRic?: Testo)</w:t>
-      </w:r>
-    </w:p>
-    <w:p>
-      <w:pPr>
-        <w:pStyle w:val="Normal"/>
-        <w:spacing w:lineRule="auto" w:line="240" w:before="0" w:afterAutospacing="0" w:after="0"/>
-        <w:rPr>
-          <w:color w:val="auto"/>
-        </w:rPr>
-      </w:pPr>
-      <w:r>
-        <w:rPr>
-          <w:color w:val="auto"/>
-        </w:rPr>
-      </w:r>
-    </w:p>
-    <w:p>
-      <w:pPr>
-        <w:pStyle w:val="Normal"/>
-        <w:spacing w:lineRule="auto" w:line="240" w:before="0" w:afterAutospacing="0" w:after="0"/>
-        <w:rPr>
-          <w:color w:val="auto"/>
-        </w:rPr>
-      </w:pPr>
-      <w:r>
-        <w:rPr>
-          <w:color w:val="auto"/>
-        </w:rPr>
-      </w:r>
-    </w:p>
-    <w:p>
-      <w:pPr>
-        <w:pStyle w:val="Normal"/>
-        <w:spacing w:lineRule="auto" w:line="240" w:before="0" w:afterAutospacing="0" w:after="0"/>
-        <w:rPr>
-          <w:color w:val="auto"/>
-        </w:rPr>
-      </w:pPr>
-      <w:r>
-        <w:rPr>
-          <w:color w:val="auto"/>
-        </w:rPr>
-        <w:t>annullaEvento(ev: Evento, propMod?: Sì/No)</w:t>
+        <w:rPr/>
+      </w:pPr>
+      <w:r>
+        <w:rPr/>
+        <w:t>Post-condizioni:</w:t>
+      </w:r>
+    </w:p>
+    <w:p>
+      <w:pPr>
+        <w:pStyle w:val="ListParagraph"/>
+        <w:numPr>
+          <w:ilvl w:val="0"/>
+          <w:numId w:val="29"/>
+        </w:numPr>
+        <w:spacing w:lineRule="auto" w:line="240" w:before="0" w:afterAutospacing="0" w:after="0"/>
+        <w:contextualSpacing/>
+        <w:rPr/>
+      </w:pPr>
+      <w:r>
+        <w:rPr/>
+        <w:t>[Se è specificato noteIniziali]</w:t>
+      </w:r>
+    </w:p>
+    <w:p>
+      <w:pPr>
+        <w:pStyle w:val="ListParagraph"/>
+        <w:numPr>
+          <w:ilvl w:val="1"/>
+          <w:numId w:val="29"/>
+        </w:numPr>
+        <w:spacing w:lineRule="auto" w:line="240" w:before="0" w:afterAutospacing="0" w:after="0"/>
+        <w:contextualSpacing/>
+        <w:rPr/>
+      </w:pPr>
+      <w:r>
+        <w:rPr/>
+        <w:t>ev.NoteIniziali = noteIniziali</w:t>
+      </w:r>
+    </w:p>
+    <w:p>
+      <w:pPr>
+        <w:pStyle w:val="ListParagraph"/>
+        <w:numPr>
+          <w:ilvl w:val="0"/>
+          <w:numId w:val="29"/>
+        </w:numPr>
+        <w:spacing w:lineRule="auto" w:line="240" w:before="0" w:afterAutospacing="0" w:after="0"/>
+        <w:contextualSpacing/>
+        <w:rPr/>
+      </w:pPr>
+      <w:r>
+        <w:rPr/>
+        <w:t>[Se è specificato cl]</w:t>
+      </w:r>
+    </w:p>
+    <w:p>
+      <w:pPr>
+        <w:pStyle w:val="ListParagraph"/>
+        <w:numPr>
+          <w:ilvl w:val="1"/>
+          <w:numId w:val="29"/>
+        </w:numPr>
+        <w:spacing w:lineRule="auto" w:line="240" w:before="0" w:afterAutospacing="0" w:after="0"/>
+        <w:contextualSpacing/>
+        <w:rPr/>
+      </w:pPr>
+      <w:r>
+        <w:rPr/>
+        <w:t>[Se esiste un Cliente cl’ tale che cl’ organizza ev]</w:t>
+      </w:r>
+    </w:p>
+    <w:p>
+      <w:pPr>
+        <w:pStyle w:val="ListParagraph"/>
+        <w:numPr>
+          <w:ilvl w:val="2"/>
+          <w:numId w:val="29"/>
+        </w:numPr>
+        <w:spacing w:lineRule="auto" w:line="240" w:before="0" w:afterAutospacing="0" w:after="0"/>
+        <w:contextualSpacing/>
+        <w:rPr/>
+      </w:pPr>
+      <w:r>
+        <w:rPr/>
+        <w:t>l’associazione tra cl’ ed ev è stata eliminata</w:t>
+      </w:r>
+    </w:p>
+    <w:p>
+      <w:pPr>
+        <w:pStyle w:val="ListParagraph"/>
+        <w:numPr>
+          <w:ilvl w:val="2"/>
+          <w:numId w:val="29"/>
+        </w:numPr>
+        <w:spacing w:lineRule="auto" w:line="240" w:before="0" w:afterAutospacing="0" w:after="0"/>
+        <w:contextualSpacing/>
+        <w:rPr/>
+      </w:pPr>
+      <w:r>
+        <w:rPr/>
+        <w:t>cl organizza ev</w:t>
+      </w:r>
+    </w:p>
+    <w:p>
+      <w:pPr>
+        <w:pStyle w:val="ListParagraph"/>
+        <w:numPr>
+          <w:ilvl w:val="0"/>
+          <w:numId w:val="29"/>
+        </w:numPr>
+        <w:spacing w:lineRule="auto" w:line="240" w:before="0" w:afterAutospacing="0" w:after="0"/>
+        <w:contextualSpacing/>
+        <w:rPr/>
+      </w:pPr>
+      <w:r>
+        <w:rPr/>
+        <w:t>[Se è specificato dataInizio]</w:t>
+      </w:r>
+    </w:p>
+    <w:p>
+      <w:pPr>
+        <w:pStyle w:val="ListParagraph"/>
+        <w:numPr>
+          <w:ilvl w:val="0"/>
+          <w:numId w:val="0"/>
+        </w:numPr>
+        <w:spacing w:lineRule="auto" w:line="240" w:before="0" w:afterAutospacing="0" w:after="0"/>
+        <w:ind w:left="1080" w:hanging="0"/>
+        <w:contextualSpacing/>
+        <w:rPr/>
+      </w:pPr>
+      <w:r>
+        <w:rPr/>
+        <w:t xml:space="preserve">// </w:t>
+      </w:r>
+      <w:r>
+        <w:rPr/>
+        <w:t>le date delle occorrenze sono state adeguate ed il personale</w:t>
+      </w:r>
+    </w:p>
+    <w:p>
+      <w:pPr>
+        <w:pStyle w:val="ListParagraph"/>
+        <w:numPr>
+          <w:ilvl w:val="0"/>
+          <w:numId w:val="0"/>
+        </w:numPr>
+        <w:spacing w:lineRule="auto" w:line="240" w:before="0" w:afterAutospacing="0" w:after="0"/>
+        <w:ind w:left="1080" w:hanging="0"/>
+        <w:contextualSpacing/>
+        <w:rPr/>
+      </w:pPr>
+      <w:r>
+        <w:rPr/>
+        <w:t xml:space="preserve">// </w:t>
+      </w:r>
+      <w:r>
+        <w:rPr/>
+        <w:t>impegnato in altri eventi è stato liberato</w:t>
+      </w:r>
+    </w:p>
+    <w:p>
+      <w:pPr>
+        <w:pStyle w:val="ListParagraph"/>
+        <w:numPr>
+          <w:ilvl w:val="0"/>
+          <w:numId w:val="29"/>
+        </w:numPr>
+        <w:spacing w:lineRule="auto" w:line="240" w:before="0" w:afterAutospacing="0" w:after="0"/>
+        <w:contextualSpacing/>
+        <w:rPr/>
+      </w:pPr>
+      <w:r>
+        <w:rPr/>
+        <w:t>[Se è specificato dataFine]</w:t>
+      </w:r>
+    </w:p>
+    <w:p>
+      <w:pPr>
+        <w:pStyle w:val="ListParagraph"/>
+        <w:numPr>
+          <w:ilvl w:val="0"/>
+          <w:numId w:val="0"/>
+        </w:numPr>
+        <w:spacing w:lineRule="auto" w:line="240" w:before="0" w:afterAutospacing="0" w:after="0"/>
+        <w:ind w:hanging="0"/>
+        <w:contextualSpacing/>
+        <w:rPr/>
+      </w:pPr>
+      <w:r>
+        <w:rPr/>
+        <w:t xml:space="preserve">              </w:t>
+      </w:r>
+      <w:r>
+        <w:rPr/>
+        <w:t xml:space="preserve">// </w:t>
+      </w:r>
+      <w:r>
+        <w:rPr/>
+        <w:t>le date delle occorrenze sono state adeguate ed il personale</w:t>
+      </w:r>
+    </w:p>
+    <w:p>
+      <w:pPr>
+        <w:pStyle w:val="ListParagraph"/>
+        <w:numPr>
+          <w:ilvl w:val="0"/>
+          <w:numId w:val="0"/>
+        </w:numPr>
+        <w:spacing w:lineRule="auto" w:line="240" w:before="0" w:afterAutospacing="0" w:after="0"/>
+        <w:ind w:hanging="0"/>
+        <w:contextualSpacing/>
+        <w:rPr/>
+      </w:pPr>
+      <w:r>
+        <w:rPr/>
+        <w:t xml:space="preserve">           </w:t>
+      </w:r>
+      <w:r>
+        <w:rPr/>
+        <w:t xml:space="preserve">// </w:t>
+      </w:r>
+      <w:r>
+        <w:rPr/>
+        <w:t>impegnato in altri eventi è stato liberato</w:t>
+      </w:r>
+    </w:p>
+    <w:p>
+      <w:pPr>
+        <w:pStyle w:val="ListParagraph"/>
+        <w:numPr>
+          <w:ilvl w:val="0"/>
+          <w:numId w:val="29"/>
+        </w:numPr>
+        <w:spacing w:lineRule="auto" w:line="240" w:before="0" w:afterAutospacing="0" w:after="0"/>
+        <w:contextualSpacing/>
+        <w:rPr/>
+      </w:pPr>
+      <w:r>
+        <w:rPr/>
+        <w:t>[S</w:t>
+      </w:r>
+      <w:r>
+        <w:rPr/>
+        <w:t xml:space="preserve">e ev è un Evento Capofila] // </w:t>
+      </w:r>
+      <w:r>
+        <w:rPr/>
+        <w:t>adeguamento ricorrenza</w:t>
+      </w:r>
+    </w:p>
+    <w:p>
+      <w:pPr>
+        <w:pStyle w:val="ListParagraph"/>
+        <w:numPr>
+          <w:ilvl w:val="1"/>
+          <w:numId w:val="29"/>
+        </w:numPr>
+        <w:spacing w:lineRule="auto" w:line="240" w:before="0" w:afterAutospacing="0" w:after="0"/>
+        <w:contextualSpacing/>
+        <w:rPr/>
+      </w:pPr>
+      <w:r>
+        <w:rPr/>
+        <w:t>[Se periodo è specificato]</w:t>
+      </w:r>
+    </w:p>
+    <w:p>
+      <w:pPr>
+        <w:pStyle w:val="ListParagraph"/>
+        <w:numPr>
+          <w:ilvl w:val="1"/>
+          <w:numId w:val="29"/>
+        </w:numPr>
+        <w:spacing w:lineRule="auto" w:line="240" w:before="0" w:afterAutospacing="0" w:after="0"/>
+        <w:contextualSpacing/>
+        <w:rPr/>
+      </w:pPr>
+      <w:r>
+        <w:rPr/>
+        <w:t>[Se numeroOccorrenze è specificato]</w:t>
+      </w:r>
+    </w:p>
+    <w:p>
+      <w:pPr>
+        <w:pStyle w:val="ListParagraph"/>
+        <w:numPr>
+          <w:ilvl w:val="2"/>
+          <w:numId w:val="29"/>
+        </w:numPr>
+        <w:spacing w:lineRule="auto" w:line="240" w:before="0" w:afterAutospacing="0" w:after="0"/>
+        <w:contextualSpacing/>
+        <w:rPr/>
+      </w:pPr>
+      <w:r>
+        <w:rPr/>
+        <w:t>[numeroOccorrenze &gt; ev.NumeroOccorrenze]</w:t>
+      </w:r>
+    </w:p>
+    <w:p>
+      <w:pPr>
+        <w:pStyle w:val="ListParagraph"/>
+        <w:numPr>
+          <w:ilvl w:val="3"/>
+          <w:numId w:val="29"/>
+        </w:numPr>
+        <w:spacing w:lineRule="auto" w:line="240" w:before="0" w:afterAutospacing="0" w:after="0"/>
+        <w:contextualSpacing/>
+        <w:rPr/>
+      </w:pPr>
+      <w:r>
+        <w:rPr/>
+        <w:t xml:space="preserve">Sono state create numeroOccorrenze  - ev.NumeroOccorrenze nuove occorrenze oc con le stesse caratteristiche di ev </w:t>
+      </w:r>
+      <w:r>
+        <w:rPr/>
+        <w:t>e sono state associate ad ev</w:t>
+      </w:r>
+    </w:p>
+    <w:p>
+      <w:pPr>
+        <w:pStyle w:val="ListParagraph"/>
+        <w:numPr>
+          <w:ilvl w:val="2"/>
+          <w:numId w:val="29"/>
+        </w:numPr>
+        <w:spacing w:lineRule="auto" w:line="240" w:before="0" w:afterAutospacing="0" w:after="0"/>
+        <w:contextualSpacing/>
+        <w:rPr/>
+      </w:pPr>
+      <w:r>
+        <w:rPr/>
+        <w:t>[</w:t>
+      </w:r>
+      <w:r>
+        <w:rPr/>
+        <w:t>ev.NumeroOccorrenze &gt; numeroOccorrenze</w:t>
+      </w:r>
+      <w:r>
+        <w:rPr/>
+        <w:t>]</w:t>
+      </w:r>
+    </w:p>
+    <w:p>
+      <w:pPr>
+        <w:pStyle w:val="ListParagraph"/>
+        <w:numPr>
+          <w:ilvl w:val="3"/>
+          <w:numId w:val="29"/>
+        </w:numPr>
+        <w:spacing w:lineRule="auto" w:line="240" w:before="0" w:afterAutospacing="0" w:after="0"/>
+        <w:contextualSpacing/>
+        <w:rPr/>
+      </w:pPr>
+      <w:r>
+        <w:rPr/>
+        <w:t>Sono state mantenute solo le prime numeroOccorrenze occorrenze di cui è composto ev</w:t>
+      </w:r>
+    </w:p>
+    <w:p>
+      <w:pPr>
+        <w:pStyle w:val="ListParagraph"/>
+        <w:numPr>
+          <w:ilvl w:val="2"/>
+          <w:numId w:val="29"/>
+        </w:numPr>
+        <w:spacing w:lineRule="auto" w:line="240" w:before="0" w:afterAutospacing="0" w:after="0"/>
+        <w:contextualSpacing/>
+        <w:rPr/>
+      </w:pPr>
+      <w:r>
+        <w:rPr/>
+        <w:t>ev.NumeroOccorrenze = numeroOccorrenze</w:t>
+      </w:r>
+    </w:p>
+    <w:p>
+      <w:pPr>
+        <w:pStyle w:val="ListParagraph"/>
+        <w:numPr>
+          <w:ilvl w:val="1"/>
+          <w:numId w:val="29"/>
+        </w:numPr>
+        <w:spacing w:lineRule="auto" w:line="240" w:before="0" w:afterAutospacing="0" w:after="0"/>
+        <w:contextualSpacing/>
+        <w:rPr/>
+      </w:pPr>
+      <w:r>
+        <w:rPr/>
+        <w:t>[Se dataFineRic è specificato]</w:t>
+      </w:r>
+    </w:p>
+    <w:p>
+      <w:pPr>
+        <w:pStyle w:val="ListParagraph"/>
+        <w:numPr>
+          <w:ilvl w:val="2"/>
+          <w:numId w:val="29"/>
+        </w:numPr>
+        <w:spacing w:lineRule="auto" w:line="240" w:before="0" w:afterAutospacing="0" w:after="0"/>
+        <w:contextualSpacing/>
+        <w:rPr/>
+      </w:pPr>
+      <w:r>
+        <w:rPr/>
+        <w:t>[</w:t>
+      </w:r>
+      <w:r>
+        <w:rPr/>
+        <w:t>dataFineRic</w:t>
+      </w:r>
+      <w:r>
+        <w:rPr/>
+        <w:t xml:space="preserve"> &gt; ev.</w:t>
+      </w:r>
+      <w:r>
+        <w:rPr/>
+        <w:t>DataFineRiccorrenza</w:t>
+      </w:r>
+      <w:r>
+        <w:rPr/>
+        <w:t>]</w:t>
+      </w:r>
+    </w:p>
+    <w:p>
+      <w:pPr>
+        <w:pStyle w:val="ListParagraph"/>
+        <w:numPr>
+          <w:ilvl w:val="3"/>
+          <w:numId w:val="29"/>
+        </w:numPr>
+        <w:spacing w:lineRule="auto" w:line="240" w:before="0" w:afterAutospacing="0" w:after="0"/>
+        <w:contextualSpacing/>
+        <w:rPr/>
+      </w:pPr>
+      <w:r>
+        <w:rPr/>
+        <w:t>Sono state create nuove occorrenza, a distanza ev.Periodo l’una dall’altra, fino a raggiungere dataFineRic e sono state associate ad ev</w:t>
+      </w:r>
+    </w:p>
+    <w:p>
+      <w:pPr>
+        <w:pStyle w:val="ListParagraph"/>
+        <w:numPr>
+          <w:ilvl w:val="2"/>
+          <w:numId w:val="29"/>
+        </w:numPr>
+        <w:spacing w:lineRule="auto" w:line="240" w:before="0" w:afterAutospacing="0" w:after="0"/>
+        <w:contextualSpacing/>
+        <w:rPr/>
+      </w:pPr>
+      <w:r>
+        <w:rPr/>
+        <w:t>[</w:t>
+      </w:r>
+      <w:r>
+        <w:rPr/>
+        <w:t>altrimenti</w:t>
+      </w:r>
+      <w:r>
+        <w:rPr/>
+        <w:t>]</w:t>
+      </w:r>
+    </w:p>
+    <w:p>
+      <w:pPr>
+        <w:pStyle w:val="ListParagraph"/>
+        <w:numPr>
+          <w:ilvl w:val="3"/>
+          <w:numId w:val="29"/>
+        </w:numPr>
+        <w:spacing w:lineRule="auto" w:line="240" w:before="0" w:afterAutospacing="0" w:after="0"/>
+        <w:contextualSpacing/>
+        <w:rPr/>
+      </w:pPr>
+      <w:r>
+        <w:rPr/>
+        <w:t xml:space="preserve">Sono state </w:t>
+      </w:r>
+      <w:r>
+        <w:rPr/>
+        <w:t>eliminate tutte le occorrenze che compongono ev con data di inizio maggiore di dataFineRic</w:t>
+      </w:r>
+    </w:p>
+    <w:p>
+      <w:pPr>
+        <w:pStyle w:val="ListParagraph"/>
+        <w:numPr>
+          <w:ilvl w:val="2"/>
+          <w:numId w:val="29"/>
+        </w:numPr>
+        <w:spacing w:lineRule="auto" w:line="240" w:before="0" w:afterAutospacing="0" w:after="0"/>
+        <w:contextualSpacing/>
+        <w:rPr/>
+      </w:pPr>
+      <w:r>
+        <w:rPr/>
+        <w:t>ev.DataFineRicorrenza = dataFineRic</w:t>
+      </w:r>
+    </w:p>
+    <w:p>
+      <w:pPr>
+        <w:pStyle w:val="ListParagraph"/>
+        <w:numPr>
+          <w:ilvl w:val="0"/>
+          <w:numId w:val="29"/>
+        </w:numPr>
+        <w:spacing w:lineRule="auto" w:line="240" w:before="0" w:afterAutospacing="0" w:after="0"/>
+        <w:contextualSpacing/>
+        <w:rPr/>
+      </w:pPr>
+      <w:r>
+        <w:rPr/>
+        <w:t>[Se ev è un’Occorrenza]</w:t>
+      </w:r>
+    </w:p>
+    <w:p>
+      <w:pPr>
+        <w:pStyle w:val="ListParagraph"/>
+        <w:numPr>
+          <w:ilvl w:val="1"/>
+          <w:numId w:val="29"/>
+        </w:numPr>
+        <w:spacing w:lineRule="auto" w:line="240" w:before="0" w:afterAutospacing="0" w:after="0"/>
+        <w:contextualSpacing/>
+        <w:rPr/>
+      </w:pPr>
+      <w:r>
+        <w:rPr/>
+        <w:t>[Se propMod == Sì]</w:t>
+      </w:r>
+    </w:p>
+    <w:p>
+      <w:pPr>
+        <w:pStyle w:val="ListParagraph"/>
+        <w:spacing w:lineRule="auto" w:line="240" w:before="0" w:afterAutospacing="0" w:after="0"/>
+        <w:contextualSpacing/>
+        <w:rPr/>
+      </w:pPr>
+      <w:r>
+        <w:rPr/>
+        <w:tab/>
+        <w:t xml:space="preserve">// </w:t>
+      </w:r>
+      <w:r>
+        <w:rPr/>
+        <w:t>le altre occorrenze sono state adeguate in modo che le date rispettino periodo e data di fine ricorrenza</w:t>
+      </w:r>
+    </w:p>
+    <w:p>
+      <w:pPr>
+        <w:pStyle w:val="ListParagraph"/>
+        <w:spacing w:lineRule="auto" w:line="240" w:before="0" w:afterAutospacing="0" w:after="0"/>
+        <w:ind w:left="720" w:hanging="0"/>
+        <w:contextualSpacing/>
+        <w:rPr/>
+      </w:pPr>
+      <w:r>
+        <w:rPr/>
+        <w:t>Cose da cambiare in modifica evento:</w:t>
+      </w:r>
+    </w:p>
+    <w:p>
+      <w:pPr>
+        <w:pStyle w:val="ListParagraph"/>
+        <w:spacing w:lineRule="auto" w:line="240" w:before="0" w:afterAutospacing="0" w:after="0"/>
+        <w:ind w:left="720" w:hanging="0"/>
+        <w:contextualSpacing/>
+        <w:rPr/>
+      </w:pPr>
+      <w:r>
+        <w:rPr/>
+        <w:t>menù: comporta probabilmente una modifica dei compiti e quindi del personale</w:t>
+      </w:r>
+    </w:p>
+    <w:p>
+      <w:pPr>
+        <w:pStyle w:val="ListParagraph"/>
+        <w:spacing w:lineRule="auto" w:line="240" w:before="0" w:afterAutospacing="0" w:after="0"/>
+        <w:ind w:left="720" w:hanging="0"/>
+        <w:contextualSpacing/>
+        <w:rPr/>
+      </w:pPr>
+      <w:r>
+        <w:rPr/>
+        <w:t>conviene cancellare e ricreare</w:t>
+      </w:r>
+    </w:p>
+    <w:p>
+      <w:pPr>
+        <w:pStyle w:val="ListParagraph"/>
+        <w:spacing w:lineRule="auto" w:line="240" w:before="0" w:afterAutospacing="0" w:after="0"/>
+        <w:ind w:left="720" w:hanging="0"/>
+        <w:contextualSpacing/>
+        <w:rPr/>
+      </w:pPr>
+      <w:r>
+        <w:rPr/>
+        <w:t>chef</w:t>
+      </w:r>
+    </w:p>
+    <w:p>
+      <w:pPr>
+        <w:pStyle w:val="ListParagraph"/>
+        <w:spacing w:lineRule="auto" w:line="240" w:before="0" w:afterAutospacing="0" w:after="0"/>
+        <w:ind w:left="720" w:hanging="0"/>
+        <w:contextualSpacing/>
+        <w:rPr>
+          <w:rFonts w:asciiTheme="minorHAnsi" w:cstheme="minorBidi" w:eastAsiaTheme="minorHAnsi" w:hAnsiTheme="minorHAnsi"/>
+          <w:highlight w:val="none"/>
+          <w:shd w:fill="158466" w:val="clear"/>
+        </w:rPr>
+      </w:pPr>
+      <w:r>
+        <w:rPr>
+          <w:rFonts w:asciiTheme="minorHAnsi" w:cstheme="minorBidi" w:eastAsiaTheme="minorHAnsi" w:hAnsiTheme="minorHAnsi"/>
+          <w:shd w:fill="158466" w:val="clear"/>
+        </w:rPr>
+        <w:t>organizzatore</w:t>
+      </w:r>
+    </w:p>
+    <w:p>
+      <w:pPr>
+        <w:pStyle w:val="ListParagraph"/>
+        <w:spacing w:lineRule="auto" w:line="240" w:before="0" w:afterAutospacing="0" w:after="0"/>
+        <w:ind w:left="720" w:hanging="0"/>
+        <w:contextualSpacing/>
+        <w:rPr>
+          <w:rFonts w:asciiTheme="minorHAnsi" w:cstheme="minorBidi" w:eastAsiaTheme="minorHAnsi" w:hAnsiTheme="minorHAnsi"/>
+          <w:highlight w:val="none"/>
+          <w:shd w:fill="158466" w:val="clear"/>
+        </w:rPr>
+      </w:pPr>
+      <w:r>
+        <w:rPr>
+          <w:rFonts w:asciiTheme="minorHAnsi" w:cstheme="minorBidi" w:eastAsiaTheme="minorHAnsi" w:hAnsiTheme="minorHAnsi"/>
+          <w:shd w:fill="158466" w:val="clear"/>
+        </w:rPr>
+        <w:t>cliente</w:t>
+      </w:r>
+    </w:p>
+    <w:p>
+      <w:pPr>
+        <w:pStyle w:val="ListParagraph"/>
+        <w:spacing w:lineRule="auto" w:line="240" w:before="0" w:afterAutospacing="0" w:after="0"/>
+        <w:ind w:left="720" w:hanging="0"/>
+        <w:contextualSpacing/>
+        <w:rPr/>
+      </w:pPr>
+      <w:r>
+        <w:rPr>
+          <w:rFonts w:asciiTheme="minorHAnsi" w:cstheme="minorBidi" w:eastAsiaTheme="minorHAnsi" w:hAnsiTheme="minorHAnsi"/>
+          <w:shd w:fill="158466" w:val="clear"/>
+        </w:rPr>
+        <w:t>occorrenze</w:t>
+      </w:r>
+      <w:r>
+        <w:rPr/>
+        <w:t>: come previsto sul documento</w:t>
+      </w:r>
+    </w:p>
+    <w:p>
+      <w:pPr>
+        <w:pStyle w:val="ListParagraph"/>
+        <w:spacing w:lineRule="auto" w:line="240" w:before="0" w:afterAutospacing="0" w:after="0"/>
+        <w:ind w:left="720" w:hanging="0"/>
+        <w:contextualSpacing/>
+        <w:rPr/>
+      </w:pPr>
+      <w:r>
+        <w:rPr/>
+        <w:t>documentazione</w:t>
+      </w:r>
+    </w:p>
+    <w:p>
+      <w:pPr>
+        <w:pStyle w:val="ListParagraph"/>
+        <w:spacing w:lineRule="auto" w:line="240" w:before="0" w:afterAutospacing="0" w:after="0"/>
+        <w:ind w:left="720" w:hanging="0"/>
+        <w:contextualSpacing/>
+        <w:rPr>
+          <w:rFonts w:asciiTheme="minorHAnsi" w:cstheme="minorBidi" w:eastAsiaTheme="minorHAnsi" w:hAnsiTheme="minorHAnsi"/>
+          <w:highlight w:val="none"/>
+          <w:shd w:fill="158466" w:val="clear"/>
+        </w:rPr>
+      </w:pPr>
+      <w:r>
+        <w:rPr>
+          <w:rFonts w:asciiTheme="minorHAnsi" w:cstheme="minorBidi" w:eastAsiaTheme="minorHAnsi" w:hAnsiTheme="minorHAnsi"/>
+          <w:shd w:fill="158466" w:val="clear"/>
+        </w:rPr>
+        <w:t>note</w:t>
+      </w:r>
+    </w:p>
+    <w:p>
+      <w:pPr>
+        <w:pStyle w:val="ListParagraph"/>
+        <w:spacing w:lineRule="auto" w:line="240" w:before="0" w:afterAutospacing="0" w:after="0"/>
+        <w:ind w:left="720" w:hanging="0"/>
+        <w:contextualSpacing/>
+        <w:rPr/>
+      </w:pPr>
+      <w:r>
+        <w:rPr/>
+        <w:t>stato</w:t>
+      </w:r>
+    </w:p>
+    <w:p>
+      <w:pPr>
+        <w:pStyle w:val="ListParagraph"/>
+        <w:spacing w:lineRule="auto" w:line="240" w:before="0" w:afterAutospacing="0" w:after="0"/>
+        <w:ind w:left="720" w:hanging="0"/>
+        <w:contextualSpacing/>
+        <w:rPr/>
+      </w:pPr>
+      <w:r>
+        <w:rPr/>
+        <w:t>note finali</w:t>
+      </w:r>
+    </w:p>
+    <w:p>
+      <w:pPr>
+        <w:pStyle w:val="ListParagraph"/>
+        <w:spacing w:lineRule="auto" w:line="240" w:before="0" w:afterAutospacing="0" w:after="0"/>
+        <w:ind w:left="720" w:hanging="0"/>
+        <w:contextualSpacing/>
+        <w:rPr/>
+      </w:pPr>
+      <w:r>
+        <w:rPr/>
+        <w:t>data inizio (controllare coerenza con eventi)</w:t>
+      </w:r>
+    </w:p>
+    <w:p>
+      <w:pPr>
+        <w:pStyle w:val="ListParagraph"/>
+        <w:spacing w:lineRule="auto" w:line="240" w:before="0" w:afterAutospacing="0" w:after="0"/>
+        <w:ind w:left="720" w:hanging="0"/>
+        <w:contextualSpacing/>
+        <w:rPr/>
+      </w:pPr>
+      <w:r>
+        <w:rPr/>
+        <w:t>data fine (controllare coerenza con eventi)</w:t>
+      </w:r>
+    </w:p>
+    <w:p>
+      <w:pPr>
+        <w:pStyle w:val="ListParagraph"/>
+        <w:spacing w:lineRule="auto" w:line="240" w:before="0" w:afterAutospacing="0" w:after="0"/>
+        <w:ind w:left="720" w:hanging="0"/>
+        <w:contextualSpacing/>
+        <w:rPr/>
+      </w:pPr>
+      <w:r>
+        <w:rPr/>
+      </w:r>
+    </w:p>
+    <w:p>
+      <w:pPr>
+        <w:pStyle w:val="ListParagraph"/>
+        <w:spacing w:lineRule="auto" w:line="240" w:before="0" w:afterAutospacing="0" w:after="0"/>
+        <w:ind w:left="720" w:hanging="0"/>
+        <w:contextualSpacing/>
+        <w:rPr/>
+      </w:pPr>
+      <w:r>
+        <w:rPr/>
+        <w:t>Anche qui, conviene una soluzione ibrida, come per la modifica del servizio</w:t>
+      </w:r>
+    </w:p>
+    <w:p>
+      <w:pPr>
+        <w:pStyle w:val="Normal"/>
+        <w:spacing w:lineRule="auto" w:line="240" w:before="0" w:afterAutospacing="0" w:after="0"/>
+        <w:rPr>
+          <w:color w:val="auto"/>
+        </w:rPr>
+      </w:pPr>
+      <w:r>
+        <w:rPr>
+          <w:color w:val="auto"/>
+        </w:rPr>
+      </w:r>
+    </w:p>
+    <w:p>
+      <w:pPr>
+        <w:pStyle w:val="Normal"/>
+        <w:spacing w:lineRule="auto" w:line="240" w:before="0" w:afterAutospacing="0" w:after="0"/>
+        <w:rPr>
+          <w:color w:val="auto"/>
+        </w:rPr>
+      </w:pPr>
+      <w:r>
+        <w:rPr>
+          <w:color w:val="auto"/>
+        </w:rPr>
+        <w:t>eliminazioneEvento(ev: Evento, propMod: Sì/No)</w:t>
+      </w:r>
+    </w:p>
+    <w:p>
+      <w:pPr>
+        <w:pStyle w:val="Normal"/>
+        <w:spacing w:lineRule="auto" w:line="240" w:before="0" w:afterAutospacing="0" w:after="0"/>
+        <w:rPr>
+          <w:color w:val="auto"/>
+        </w:rPr>
+      </w:pPr>
+      <w:r>
+        <w:rPr>
+          <w:color w:val="auto"/>
+        </w:rPr>
+      </w:r>
+    </w:p>
+    <w:p>
+      <w:pPr>
+        <w:pStyle w:val="Normal"/>
+        <w:spacing w:lineRule="auto" w:line="240" w:before="0" w:afterAutospacing="0" w:after="0"/>
+        <w:rPr/>
+      </w:pPr>
+      <w:r>
+        <w:rPr>
+          <w:rFonts w:eastAsia="Calibri" w:cs="Calibri"/>
+          <w:sz w:val="22"/>
+          <w:szCs w:val="22"/>
+          <w:lang w:val="en-US"/>
+        </w:rPr>
+        <w:t>Pre-condizioni:</w:t>
+      </w:r>
+    </w:p>
+    <w:p>
+      <w:pPr>
+        <w:pStyle w:val="Normal"/>
+        <w:numPr>
+          <w:ilvl w:val="0"/>
+          <w:numId w:val="30"/>
+        </w:numPr>
+        <w:spacing w:lineRule="auto" w:line="240" w:before="0" w:afterAutospacing="0" w:after="0"/>
+        <w:rPr/>
+      </w:pPr>
+      <w:r>
+        <w:rPr>
+          <w:rFonts w:eastAsia="Calibri" w:cs="Calibri"/>
+          <w:sz w:val="22"/>
+          <w:szCs w:val="22"/>
+          <w:lang w:val="en-US"/>
+        </w:rPr>
+        <w:t>or Organizza ev</w:t>
+      </w:r>
+    </w:p>
+    <w:p>
+      <w:pPr>
+        <w:pStyle w:val="Normal"/>
+        <w:numPr>
+          <w:ilvl w:val="0"/>
+          <w:numId w:val="30"/>
+        </w:numPr>
+        <w:spacing w:lineRule="auto" w:line="240" w:before="0" w:afterAutospacing="0" w:after="0"/>
+        <w:rPr/>
+      </w:pPr>
+      <w:r>
+        <w:rPr>
+          <w:rFonts w:eastAsia="Calibri" w:cs="Calibri"/>
+          <w:color w:val="auto"/>
+          <w:sz w:val="22"/>
+          <w:szCs w:val="22"/>
+          <w:lang w:val="en-US"/>
+        </w:rPr>
+        <w:t>ev.stato = “Creazione”</w:t>
+      </w:r>
+      <w:r>
+        <w:rPr>
+          <w:color w:val="auto"/>
+        </w:rPr>
+        <w:t xml:space="preserve"> </w:t>
+      </w:r>
+    </w:p>
+    <w:p>
+      <w:pPr>
+        <w:pStyle w:val="Normal"/>
+        <w:spacing w:lineRule="auto" w:line="240" w:before="0" w:afterAutospacing="0" w:after="0"/>
+        <w:rPr>
+          <w:color w:val="auto"/>
+        </w:rPr>
+      </w:pPr>
+      <w:r>
+        <w:rPr>
+          <w:color w:val="auto"/>
+        </w:rPr>
+      </w:r>
+    </w:p>
+    <w:p>
+      <w:pPr>
+        <w:pStyle w:val="Normal"/>
+        <w:spacing w:lineRule="auto" w:line="240" w:before="0" w:afterAutospacing="0" w:after="0"/>
+        <w:rPr/>
+      </w:pPr>
+      <w:r>
+        <w:rPr>
+          <w:color w:val="auto"/>
+        </w:rPr>
+        <w:t>Post-condizioni:</w:t>
+      </w:r>
+    </w:p>
+    <w:p>
+      <w:pPr>
+        <w:pStyle w:val="Normal"/>
+        <w:numPr>
+          <w:ilvl w:val="0"/>
+          <w:numId w:val="33"/>
+        </w:numPr>
+        <w:spacing w:lineRule="auto" w:line="240" w:before="0" w:afterAutospacing="0" w:after="0"/>
+        <w:rPr/>
+      </w:pPr>
+      <w:r>
+        <w:rPr>
+          <w:color w:val="auto"/>
+        </w:rPr>
+        <w:t>Per ogni Servizio srv tale che ev prevede srv</w:t>
+      </w:r>
+    </w:p>
+    <w:p>
+      <w:pPr>
+        <w:pStyle w:val="Normal"/>
+        <w:numPr>
+          <w:ilvl w:val="1"/>
+          <w:numId w:val="33"/>
+        </w:numPr>
+        <w:spacing w:lineRule="auto" w:line="240" w:before="0" w:afterAutospacing="0" w:after="0"/>
+        <w:rPr/>
+      </w:pPr>
+      <w:r>
+        <w:rPr>
+          <w:color w:val="auto"/>
+        </w:rPr>
+        <w:t>eliminaServizio è stato applicato ad srv</w:t>
+      </w:r>
+    </w:p>
+    <w:p>
+      <w:pPr>
+        <w:pStyle w:val="Normal"/>
+        <w:numPr>
+          <w:ilvl w:val="0"/>
+          <w:numId w:val="32"/>
+        </w:numPr>
+        <w:spacing w:lineRule="auto" w:line="240" w:before="0" w:afterAutospacing="0" w:after="0"/>
+        <w:rPr/>
+      </w:pPr>
+      <w:r>
+        <w:rPr>
+          <w:color w:val="auto"/>
+        </w:rPr>
+        <w:t>[Se il Menù m è in uso in ev]</w:t>
+      </w:r>
+    </w:p>
+    <w:p>
+      <w:pPr>
+        <w:pStyle w:val="Normal"/>
+        <w:numPr>
+          <w:ilvl w:val="1"/>
+          <w:numId w:val="32"/>
+        </w:numPr>
+        <w:spacing w:lineRule="auto" w:line="240" w:before="0" w:afterAutospacing="0" w:after="0"/>
+        <w:rPr/>
+      </w:pPr>
+      <w:r>
+        <w:rPr>
+          <w:color w:val="auto"/>
+        </w:rPr>
+        <w:t>È stata eliminata l’associazione tra m ed ev</w:t>
+      </w:r>
+    </w:p>
+    <w:p>
+      <w:pPr>
+        <w:pStyle w:val="Normal"/>
+        <w:numPr>
+          <w:ilvl w:val="0"/>
+          <w:numId w:val="32"/>
+        </w:numPr>
+        <w:spacing w:lineRule="auto" w:line="240" w:before="0" w:afterAutospacing="0" w:after="0"/>
+        <w:rPr/>
+      </w:pPr>
+      <w:r>
+        <w:rPr>
+          <w:color w:val="auto"/>
+        </w:rPr>
+        <w:t>[Se ev è assegnato a Chef c]</w:t>
+      </w:r>
+    </w:p>
+    <w:p>
+      <w:pPr>
+        <w:pStyle w:val="Normal"/>
+        <w:numPr>
+          <w:ilvl w:val="1"/>
+          <w:numId w:val="32"/>
+        </w:numPr>
+        <w:spacing w:lineRule="auto" w:line="240" w:before="0" w:afterAutospacing="0" w:after="0"/>
+        <w:rPr/>
+      </w:pPr>
+      <w:r>
+        <w:rPr>
+          <w:color w:val="auto"/>
+        </w:rPr>
+        <w:t>È stata eliminata l’associazione tra ev e c</w:t>
+      </w:r>
+    </w:p>
+    <w:p>
+      <w:pPr>
+        <w:pStyle w:val="Normal"/>
+        <w:numPr>
+          <w:ilvl w:val="0"/>
+          <w:numId w:val="31"/>
+        </w:numPr>
+        <w:spacing w:lineRule="auto" w:line="240" w:before="0" w:afterAutospacing="0" w:after="0"/>
+        <w:rPr/>
+      </w:pPr>
+      <w:r>
+        <w:rPr>
+          <w:color w:val="auto"/>
+        </w:rPr>
+        <w:t>[Se propMod = “Sì”]</w:t>
+      </w:r>
+    </w:p>
+    <w:p>
+      <w:pPr>
+        <w:pStyle w:val="Normal"/>
+        <w:numPr>
+          <w:ilvl w:val="1"/>
+          <w:numId w:val="31"/>
+        </w:numPr>
+        <w:spacing w:lineRule="auto" w:line="240" w:before="0" w:afterAutospacing="0" w:after="0"/>
+        <w:rPr/>
+      </w:pPr>
+      <w:r>
+        <w:rPr>
+          <w:color w:val="auto"/>
+        </w:rPr>
+        <w:t>[Se ev.periodo è specificato] // sto agendo sul capofila</w:t>
+      </w:r>
+    </w:p>
+    <w:p>
+      <w:pPr>
+        <w:pStyle w:val="Normal"/>
+        <w:numPr>
+          <w:ilvl w:val="2"/>
+          <w:numId w:val="31"/>
+        </w:numPr>
+        <w:spacing w:lineRule="auto" w:line="240" w:before="0" w:afterAutospacing="0" w:after="0"/>
+        <w:rPr/>
+      </w:pPr>
+      <w:r>
+        <w:rPr>
+          <w:color w:val="auto"/>
+        </w:rPr>
+        <w:t>Per ogni Occorrenza oc tale che ev composto da oc</w:t>
+      </w:r>
+    </w:p>
+    <w:p>
+      <w:pPr>
+        <w:pStyle w:val="Normal"/>
+        <w:numPr>
+          <w:ilvl w:val="3"/>
+          <w:numId w:val="31"/>
+        </w:numPr>
+        <w:spacing w:lineRule="auto" w:line="240" w:before="0" w:afterAutospacing="0" w:after="0"/>
+        <w:rPr/>
+      </w:pPr>
+      <w:r>
+        <w:rPr>
+          <w:color w:val="auto"/>
+        </w:rPr>
+        <w:t>eliminazioneEvento(oc, propMod)</w:t>
+      </w:r>
+    </w:p>
+    <w:p>
+      <w:pPr>
+        <w:pStyle w:val="Normal"/>
+        <w:numPr>
+          <w:ilvl w:val="1"/>
+          <w:numId w:val="31"/>
+        </w:numPr>
+        <w:spacing w:lineRule="auto" w:line="240" w:before="0" w:afterAutospacing="0" w:after="0"/>
+        <w:rPr/>
+      </w:pPr>
+      <w:r>
+        <w:rPr>
+          <w:color w:val="auto"/>
+        </w:rPr>
+        <w:t>[altrimenti] // sto agendo su un’occorrenza qualsiasi</w:t>
+      </w:r>
+    </w:p>
+    <w:p>
+      <w:pPr>
+        <w:pStyle w:val="Normal"/>
+        <w:numPr>
+          <w:ilvl w:val="2"/>
+          <w:numId w:val="31"/>
+        </w:numPr>
+        <w:spacing w:lineRule="auto" w:line="240" w:before="0" w:afterAutospacing="0" w:after="0"/>
+        <w:rPr/>
+      </w:pPr>
+      <w:r>
+        <w:rPr>
+          <w:color w:val="auto"/>
+        </w:rPr>
+        <w:t>Se ev’ è composto da ev, per ogni Occorrenza oc tale che ev’ composto da oc</w:t>
+      </w:r>
+    </w:p>
+    <w:p>
+      <w:pPr>
+        <w:pStyle w:val="Normal"/>
+        <w:numPr>
+          <w:ilvl w:val="3"/>
+          <w:numId w:val="31"/>
+        </w:numPr>
+        <w:spacing w:lineRule="auto" w:line="240" w:before="0" w:afterAutospacing="0" w:after="0"/>
+        <w:rPr/>
+      </w:pPr>
+      <w:r>
+        <w:rPr>
+          <w:color w:val="auto"/>
+        </w:rPr>
+        <w:t>eliminazioneEvento(oc, propMod)</w:t>
+      </w:r>
+    </w:p>
+    <w:p>
+      <w:pPr>
+        <w:pStyle w:val="Normal"/>
+        <w:numPr>
+          <w:ilvl w:val="0"/>
+          <w:numId w:val="31"/>
+        </w:numPr>
+        <w:spacing w:lineRule="auto" w:line="240" w:before="0" w:afterAutospacing="0" w:after="0"/>
+        <w:rPr/>
+      </w:pPr>
+      <w:r>
+        <w:rPr>
+          <w:color w:val="auto"/>
+        </w:rPr>
+        <w:t>È stato eliminato l’evento ev</w:t>
+      </w:r>
+    </w:p>
+    <w:p>
+      <w:pPr>
+        <w:pStyle w:val="Normal"/>
+        <w:spacing w:lineRule="auto" w:line="240" w:before="0" w:afterAutospacing="0" w:after="0"/>
+        <w:rPr>
+          <w:color w:val="auto"/>
+        </w:rPr>
+      </w:pPr>
+      <w:r>
+        <w:rPr>
+          <w:color w:val="auto"/>
+        </w:rPr>
+      </w:r>
+    </w:p>
+    <w:p>
+      <w:pPr>
+        <w:pStyle w:val="Normal"/>
+        <w:spacing w:lineRule="auto" w:line="240" w:before="0" w:afterAutospacing="0" w:after="0"/>
+        <w:rPr>
+          <w:color w:val="auto"/>
+        </w:rPr>
+      </w:pPr>
+      <w:r>
+        <w:rPr>
+          <w:color w:val="auto"/>
+        </w:rPr>
+        <w:t>annullaEvento(ev: Evento, propMod: Sì/No)</w:t>
       </w:r>
     </w:p>
     <w:p>
@@ -792,7 +1999,7 @@
         <w:rPr>
           <w:color w:val="auto"/>
         </w:rPr>
-        <w:t>Per ogni servizio srv tale che ev prevede srv</w:t>
+        <w:t>Per ogni servizio srv tale che ev prevede srv // cancelliamo solo la prenotazione</w:t>
       </w:r>
     </w:p>
     <w:p>
@@ -887,27 +2094,38 @@
         <w:rPr>
           <w:color w:val="auto"/>
         </w:rPr>
-        <w:t>[Se propMod = Sì ed ev è un Evento Capofila]</w:t>
-      </w:r>
-    </w:p>
-    <w:p>
-      <w:pPr>
-        <w:pStyle w:val="ListParagraph"/>
+        <w:t>[Se propMod = Sì]</w:t>
+      </w:r>
+    </w:p>
+    <w:p>
+      <w:pPr>
+        <w:pStyle w:val="Normal"/>
         <w:numPr>
           <w:ilvl w:val="1"/>
           <w:numId w:val="27"/>
         </w:numPr>
         <w:spacing w:lineRule="auto" w:line="240" w:before="0" w:afterAutospacing="0" w:after="0"/>
-        <w:contextualSpacing/>
-        <w:rPr>
-          <w:color w:val="auto"/>
-        </w:rPr>
-      </w:pPr>
-      <w:r>
-        <w:rPr>
-          <w:color w:val="auto"/>
-        </w:rPr>
-        <w:t>Per ogni Occorrenza oc tale che e composto da oc</w:t>
+        <w:rPr>
+          <w:color w:val="auto"/>
+        </w:rPr>
+      </w:pPr>
+      <w:r>
+        <w:rPr>
+          <w:color w:val="auto"/>
+        </w:rPr>
+        <w:t>[</w:t>
+      </w:r>
+      <w:r>
+        <w:rPr>
+          <w:color w:val="auto"/>
+        </w:rPr>
+        <w:t>ev è un Evento Capofila</w:t>
+      </w:r>
+      <w:r>
+        <w:rPr>
+          <w:color w:val="auto"/>
+        </w:rPr>
+        <w:t>]</w:t>
       </w:r>
     </w:p>
     <w:p>
@@ -927,7 +2145,42 @@
         <w:rPr>
           <w:color w:val="auto"/>
         </w:rPr>
-        <w:t>oc.stato = “Annulato”</w:t>
+        <w:t>Per ogni Occorrenza oc tale che e composto da oc</w:t>
+      </w:r>
+    </w:p>
+    <w:p>
+      <w:pPr>
+        <w:pStyle w:val="ListParagraph"/>
+        <w:numPr>
+          <w:ilvl w:val="3"/>
+          <w:numId w:val="27"/>
+        </w:numPr>
+        <w:spacing w:lineRule="auto" w:line="240" w:before="0" w:afterAutospacing="0" w:after="0"/>
+        <w:contextualSpacing/>
+        <w:rPr>
+          <w:color w:val="auto"/>
+        </w:rPr>
+      </w:pPr>
+      <w:r>
+        <w:rPr>
+          <w:color w:val="auto"/>
+        </w:rPr>
+        <w:t>è stata applicata annullaEvento(oc, propMod)</w:t>
+      </w:r>
+    </w:p>
+    <w:p>
+      <w:pPr>
+        <w:pStyle w:val="Normal"/>
+        <w:numPr>
+          <w:ilvl w:val="1"/>
+          <w:numId w:val="27"/>
+        </w:numPr>
+        <w:spacing w:lineRule="auto" w:line="240" w:before="0" w:afterAutospacing="0" w:after="0"/>
+        <w:rPr/>
+      </w:pPr>
+      <w:r>
+        <w:rPr/>
+        <w:t>[altrimenti]</w:t>
       </w:r>
     </w:p>
     <w:p>
@@ -938,92 +2191,33 @@
           <w:numId w:val="27"/>
         </w:numPr>
         <w:spacing w:lineRule="auto" w:line="240" w:before="0" w:afterAutospacing="0" w:after="0"/>
-        <w:rPr>
-          <w:color w:val="auto"/>
-        </w:rPr>
-      </w:pPr>
-      <w:r>
-        <w:rPr>
-          <w:color w:val="auto"/>
-        </w:rPr>
-        <w:t>Per ogni servizio srv’ tale che oc prevede srv</w:t>
-      </w:r>
-    </w:p>
-    <w:p>
-      <w:pPr>
-        <w:pStyle w:val="Normal"/>
+        <w:rPr/>
+      </w:pPr>
+      <w:r>
+        <w:rPr>
+          <w:color w:val="auto"/>
+        </w:rPr>
+        <w:t>Se ev’ è composto da ev, per ogni Occorrenza oc tale che ev’ composto da oc</w:t>
+      </w:r>
+    </w:p>
+    <w:p>
+      <w:pPr>
+        <w:pStyle w:val="ListParagraph"/>
         <w:numPr>
           <w:ilvl w:val="3"/>
           <w:numId w:val="27"/>
         </w:numPr>
         <w:spacing w:lineRule="auto" w:line="240" w:before="0" w:afterAutospacing="0" w:after="0"/>
-        <w:rPr>
-          <w:color w:val="auto"/>
-        </w:rPr>
-      </w:pPr>
-      <w:r>
-        <w:rPr>
-          <w:color w:val="auto"/>
-        </w:rPr>
-        <w:t>Per ogni disponibilità disp’ in srv’</w:t>
-        <w:tab/>
-      </w:r>
-    </w:p>
-    <w:p>
-      <w:pPr>
-        <w:pStyle w:val="Normal"/>
-        <w:numPr>
-          <w:ilvl w:val="3"/>
-          <w:numId w:val="27"/>
-        </w:numPr>
-        <w:spacing w:lineRule="auto" w:line="240" w:before="0" w:afterAutospacing="0" w:after="0"/>
-        <w:rPr>
-          <w:color w:val="auto"/>
-        </w:rPr>
-      </w:pPr>
-      <w:r>
-        <w:rPr>
-          <w:color w:val="auto"/>
-        </w:rPr>
-        <w:t xml:space="preserve">disp’.prenotato = “No” </w:t>
-      </w:r>
-    </w:p>
-    <w:p>
-      <w:pPr>
-        <w:pStyle w:val="Normal"/>
-        <w:numPr>
-          <w:ilvl w:val="3"/>
-          <w:numId w:val="27"/>
-        </w:numPr>
-        <w:spacing w:lineRule="auto" w:line="240" w:before="0" w:afterAutospacing="0" w:after="0"/>
-        <w:rPr>
-          <w:color w:val="auto"/>
-        </w:rPr>
-      </w:pPr>
-      <w:r>
-        <w:rPr>
-          <w:color w:val="auto"/>
-        </w:rPr>
-        <w:t xml:space="preserve">disp’.ruolo = “ “ </w:t>
-      </w:r>
-    </w:p>
-    <w:p>
-      <w:pPr>
-        <w:pStyle w:val="Normal"/>
-        <w:numPr>
-          <w:ilvl w:val="3"/>
-          <w:numId w:val="27"/>
-        </w:numPr>
-        <w:spacing w:lineRule="auto" w:line="240" w:before="0" w:afterAutospacing="0" w:after="0"/>
-        <w:rPr>
-          <w:color w:val="auto"/>
-        </w:rPr>
-      </w:pPr>
-      <w:r>
-        <w:rPr>
-          <w:color w:val="auto"/>
-        </w:rPr>
-        <w:t>l’associazione tra disp’ ed srv’ è stata eliminata</w:t>
+        <w:contextualSpacing/>
+        <w:rPr>
+          <w:color w:val="auto"/>
+        </w:rPr>
+      </w:pPr>
+      <w:r>
+        <w:rPr>
+          <w:color w:val="auto"/>
+        </w:rPr>
+        <w:t>è stata applicata annullaEvento(oc, propMod)</w:t>
       </w:r>
     </w:p>
     <w:p>
@@ -1038,23 +2232,28 @@
         </w:rPr>
       </w:pPr>
       <w:r>
-        <w:rPr/>
-      </w:r>
-    </w:p>
-    <w:p>
-      <w:pPr>
-        <w:pStyle w:val="Normal"/>
-        <w:spacing w:lineRule="auto" w:line="240" w:before="0" w:afterAutospacing="0" w:after="0"/>
-        <w:rPr/>
-      </w:pPr>
-      <w:r>
         <w:rPr>
           <w:rFonts w:eastAsia="Calibri" w:cs="Calibri"/>
           <w:sz w:val="22"/>
           <w:szCs w:val="22"/>
           <w:lang w:val="en-US"/>
         </w:rPr>
-        <w:t>chiusuraEvento(ev: Evento, noteFin?: Testo, propMod?: Sì/No)</w:t>
+      </w:r>
+    </w:p>
+    <w:p>
+      <w:pPr>
+        <w:pStyle w:val="Normal"/>
+        <w:spacing w:lineRule="auto" w:line="240" w:before="0" w:afterAutospacing="0" w:after="0"/>
+        <w:rPr/>
+      </w:pPr>
+      <w:r>
+        <w:rPr>
+          <w:rFonts w:eastAsia="Calibri" w:cs="Calibri"/>
+          <w:sz w:val="22"/>
+          <w:szCs w:val="22"/>
+          <w:lang w:val="en-US"/>
+        </w:rPr>
+        <w:t>chiusuraEvento(ev: Evento, noteFin?: Testo, propMod: Sì/No)</w:t>
       </w:r>
     </w:p>
     <w:p>
@@ -1118,11 +2317,7 @@
       </w:pPr>
       <w:r>
         <w:rPr/>
-        <w:t>o</w:t>
-      </w:r>
-      <w:r>
-        <w:rPr/>
-        <w:t>r Organizza ev</w:t>
+        <w:t>or Organizza ev</w:t>
         <w:tab/>
       </w:r>
     </w:p>
@@ -1242,7 +2437,25 @@
           <w:szCs w:val="22"/>
           <w:lang w:val="en-US"/>
         </w:rPr>
-        <w:t xml:space="preserve">[Se propMod è specificato e vale Sì] </w:t>
+        <w:t xml:space="preserve">[Se propMod </w:t>
+      </w:r>
+      <w:r>
+        <w:rPr>
+          <w:rFonts w:eastAsia="Calibri" w:cs="Calibri"/>
+          <w:sz w:val="22"/>
+          <w:szCs w:val="22"/>
+          <w:lang w:val="en-US"/>
+        </w:rPr>
+        <w:t xml:space="preserve">== </w:t>
+      </w:r>
+      <w:r>
+        <w:rPr>
+          <w:rFonts w:eastAsia="Calibri" w:cs="Calibri"/>
+          <w:sz w:val="22"/>
+          <w:szCs w:val="22"/>
+          <w:lang w:val="en-US"/>
+        </w:rPr>
+        <w:t xml:space="preserve">Sì] </w:t>
       </w:r>
     </w:p>
     <w:p>
@@ -1316,16 +2529,45 @@
           <w:szCs w:val="22"/>
           <w:lang w:val="en-US"/>
         </w:rPr>
-        <w:t>o</w:t>
-      </w:r>
-      <w:r>
-        <w:rPr>
-          <w:rFonts w:eastAsia="Calibri" w:cs="Calibri"/>
-          <w:sz w:val="22"/>
-          <w:szCs w:val="22"/>
-          <w:lang w:val="en-US"/>
-        </w:rPr>
-        <w:t>c.stato = “Terminato”</w:t>
+        <w:t>chiusuraEvento(oc, noteFine, propMod)</w:t>
+      </w:r>
+    </w:p>
+    <w:p>
+      <w:pPr>
+        <w:pStyle w:val="Normal"/>
+        <w:numPr>
+          <w:ilvl w:val="1"/>
+          <w:numId w:val="1"/>
+        </w:numPr>
+        <w:spacing w:lineRule="auto" w:line="240" w:before="0" w:afterAutospacing="0" w:after="0"/>
+        <w:rPr>
+          <w:color w:val="auto"/>
+        </w:rPr>
+      </w:pPr>
+      <w:r>
+        <w:rPr>
+          <w:color w:val="auto"/>
+        </w:rPr>
+        <w:t>[altrimenti]</w:t>
+      </w:r>
+    </w:p>
+    <w:p>
+      <w:pPr>
+        <w:pStyle w:val="Normal"/>
+        <w:numPr>
+          <w:ilvl w:val="2"/>
+          <w:numId w:val="1"/>
+        </w:numPr>
+        <w:spacing w:lineRule="auto" w:line="240" w:before="0" w:afterAutospacing="0" w:after="0"/>
+        <w:rPr>
+          <w:color w:val="auto"/>
+        </w:rPr>
+      </w:pPr>
+      <w:r>
+        <w:rPr>
+          <w:color w:val="auto"/>
+        </w:rPr>
+        <w:t>Se ev’ è composto da ev, per ogni Occorrenza oc tale che ev’ composto da oc</w:t>
       </w:r>
     </w:p>
     <w:p>
@@ -1347,26 +2589,20 @@
       <w:r>
         <w:rPr>
           <w:rFonts w:eastAsia="Calibri" w:cs="Calibri"/>
-          <w:sz w:val="22"/>
-          <w:szCs w:val="22"/>
-          <w:lang w:val="en-US"/>
-        </w:rPr>
-        <w:t>o</w:t>
-      </w:r>
-      <w:r>
-        <w:rPr>
-          <w:rFonts w:eastAsia="Calibri" w:cs="Calibri"/>
-          <w:sz w:val="22"/>
-          <w:szCs w:val="22"/>
-          <w:lang w:val="en-US"/>
-        </w:rPr>
-        <w:t>c.note finali = noteFin</w:t>
-      </w:r>
-    </w:p>
-    <w:p>
-      <w:pPr>
-        <w:pStyle w:val="Normal"/>
-        <w:spacing w:lineRule="auto" w:line="240" w:before="0" w:afterAutospacing="0" w:after="0"/>
+          <w:color w:val="auto"/>
+          <w:sz w:val="22"/>
+          <w:szCs w:val="22"/>
+          <w:lang w:val="en-US"/>
+        </w:rPr>
+        <w:t>chiusuraEvento(oc, noteFine, propMod)</w:t>
+      </w:r>
+    </w:p>
+    <w:p>
+      <w:pPr>
+        <w:pStyle w:val="ListParagraph"/>
+        <w:spacing w:lineRule="auto" w:line="240" w:before="0" w:afterAutospacing="0" w:after="0"/>
+        <w:ind w:hanging="0"/>
+        <w:contextualSpacing/>
         <w:rPr>
           <w:color w:val="auto"/>
         </w:rPr>
@@ -1693,6 +2929,26 @@
         <w:rPr>
           <w:color w:val="auto"/>
         </w:rPr>
+        <w:t>[e.DataInizio &lt;= data &amp;&amp; e.DataFine &gt;= data]</w:t>
+      </w:r>
+    </w:p>
+    <w:p>
+      <w:pPr>
+        <w:pStyle w:val="ListParagraph"/>
+        <w:numPr>
+          <w:ilvl w:val="1"/>
+          <w:numId w:val="18"/>
+        </w:numPr>
+        <w:spacing w:lineRule="auto" w:line="240" w:before="0" w:afterAutospacing="0" w:after="0"/>
+        <w:contextualSpacing/>
+        <w:rPr>
+          <w:color w:val="auto"/>
+        </w:rPr>
+      </w:pPr>
+      <w:r>
+        <w:rPr>
+          <w:color w:val="auto"/>
+        </w:rPr>
         <w:t>Srv.Data = data</w:t>
       </w:r>
     </w:p>
@@ -1787,7 +3043,27 @@
         <w:rPr>
           <w:color w:val="auto"/>
         </w:rPr>
-        <w:t>Srv.approvato = No</w:t>
+        <w:t>[Se non esistono altri Servizi pevisti da e, con la stessa data di srv]</w:t>
+      </w:r>
+    </w:p>
+    <w:p>
+      <w:pPr>
+        <w:pStyle w:val="ListParagraph"/>
+        <w:numPr>
+          <w:ilvl w:val="1"/>
+          <w:numId w:val="18"/>
+        </w:numPr>
+        <w:spacing w:lineRule="auto" w:line="240" w:before="0" w:afterAutospacing="0" w:after="0"/>
+        <w:contextualSpacing/>
+        <w:rPr>
+          <w:color w:val="auto"/>
+        </w:rPr>
+      </w:pPr>
+      <w:r>
+        <w:rPr>
+          <w:color w:val="auto"/>
+        </w:rPr>
+        <w:t>e.DataFine = data</w:t>
       </w:r>
     </w:p>
     <w:p>
@@ -1807,6 +3083,26 @@
         <w:rPr>
           <w:color w:val="auto"/>
         </w:rPr>
+        <w:t>Srv.approvato = No</w:t>
+      </w:r>
+    </w:p>
+    <w:p>
+      <w:pPr>
+        <w:pStyle w:val="ListParagraph"/>
+        <w:numPr>
+          <w:ilvl w:val="0"/>
+          <w:numId w:val="18"/>
+        </w:numPr>
+        <w:spacing w:lineRule="auto" w:line="240" w:before="0" w:afterAutospacing="0" w:after="0"/>
+        <w:contextualSpacing/>
+        <w:rPr>
+          <w:color w:val="auto"/>
+        </w:rPr>
+      </w:pPr>
+      <w:r>
+        <w:rPr>
+          <w:color w:val="auto"/>
+        </w:rPr>
         <w:t>[Se e.periodo è specificato e Propaga = Sì]</w:t>
       </w:r>
     </w:p>
@@ -1903,6 +3199,25 @@
         </w:rPr>
       </w:pPr>
       <w:r>
+        <w:rPr>
+          <w:color w:val="auto"/>
+        </w:rPr>
+        <w:t xml:space="preserve">[oc.DataInizio &lt;= data &amp;&amp; oc.DataFine &gt;= data] </w:t>
+      </w:r>
+    </w:p>
+    <w:p>
+      <w:pPr>
+        <w:pStyle w:val="ListParagraph"/>
+        <w:numPr>
+          <w:ilvl w:val="4"/>
+          <w:numId w:val="18"/>
+        </w:numPr>
+        <w:rPr>
+          <w:highlight w:val="none"/>
+          <w:shd w:fill="FFFF00" w:val="clear"/>
+        </w:rPr>
+      </w:pPr>
+      <w:r>
         <w:rPr/>
         <w:t>srv’.Data = data + (e.periodo * i)</w:t>
       </w:r>
@@ -2003,6 +3318,86 @@
     </w:p>
     <w:p>
       <w:pPr>
+        <w:pStyle w:val="ListParagraph"/>
+        <w:numPr>
+          <w:ilvl w:val="2"/>
+          <w:numId w:val="18"/>
+        </w:numPr>
+        <w:spacing w:lineRule="auto" w:line="240" w:before="0" w:afterAutospacing="0" w:after="0"/>
+        <w:contextualSpacing/>
+        <w:rPr>
+          <w:color w:val="auto"/>
+        </w:rPr>
+      </w:pPr>
+      <w:r>
+        <w:rPr>
+          <w:color w:val="auto"/>
+        </w:rPr>
+        <w:t>[Se non esistono altri Servizi pevisti da oc, con la data maggiore di srv’.data]</w:t>
+      </w:r>
+    </w:p>
+    <w:p>
+      <w:pPr>
+        <w:pStyle w:val="ListParagraph"/>
+        <w:numPr>
+          <w:ilvl w:val="3"/>
+          <w:numId w:val="18"/>
+        </w:numPr>
+        <w:spacing w:lineRule="auto" w:line="240" w:before="0" w:afterAutospacing="0" w:after="0"/>
+        <w:contextualSpacing/>
+        <w:rPr>
+          <w:color w:val="auto"/>
+        </w:rPr>
+      </w:pPr>
+      <w:r>
+        <w:rPr>
+          <w:color w:val="auto"/>
+        </w:rPr>
+        <w:t>e.DataFine = srv’.Data</w:t>
+      </w:r>
+    </w:p>
+    <w:p>
+      <w:pPr>
+        <w:pStyle w:val="ListParagraph"/>
+        <w:numPr>
+          <w:ilvl w:val="2"/>
+          <w:numId w:val="18"/>
+        </w:numPr>
+        <w:spacing w:lineRule="auto" w:line="240" w:before="0" w:afterAutospacing="0" w:after="0"/>
+        <w:contextualSpacing/>
+        <w:rPr>
+          <w:color w:val="auto"/>
+        </w:rPr>
+      </w:pPr>
+      <w:r>
+        <w:rPr>
+          <w:color w:val="auto"/>
+        </w:rPr>
+        <w:t>[Se non esistono altri Servizi pevisti da oc, con la data maggiore di srv’.data]</w:t>
+      </w:r>
+    </w:p>
+    <w:p>
+      <w:pPr>
+        <w:pStyle w:val="ListParagraph"/>
+        <w:numPr>
+          <w:ilvl w:val="3"/>
+          <w:numId w:val="18"/>
+        </w:numPr>
+        <w:spacing w:lineRule="auto" w:line="240" w:before="0" w:afterAutospacing="0" w:after="0"/>
+        <w:contextualSpacing/>
+        <w:rPr>
+          <w:color w:val="auto"/>
+        </w:rPr>
+      </w:pPr>
+      <w:r>
+        <w:rPr>
+          <w:color w:val="auto"/>
+        </w:rPr>
+        <w:t>e.DataInizio = srv’.Data</w:t>
+      </w:r>
+    </w:p>
+    <w:p>
+      <w:pPr>
         <w:pStyle w:val="Normal"/>
         <w:spacing w:lineRule="auto" w:line="240" w:before="0" w:afterAutospacing="0" w:after="0"/>
         <w:rPr>
@@ -2047,7 +3442,7 @@
           <w:szCs w:val="22"/>
           <w:lang w:val="en-US"/>
         </w:rPr>
-        <w:t>modificaServizio(srv: Servizio, tipo?: Testo, data?: Testo, luogo?: Testo, numPartecipanti?: Testo, evento?: Evento, propagaModifica: Sì/No)</w:t>
+        <w:t>modificaServizio(srv: Servizio, tipo?: Testo, data?: Testo, luogo?: Testo, numPartecipanti?: Testo, evento?: Evento, menu?: Menù, propagaModifica: Sì/No)</w:t>
       </w:r>
     </w:p>
     <w:p>
@@ -2101,20 +3496,15 @@
         <w:spacing w:lineRule="auto" w:line="240" w:before="0" w:afterAutospacing="0" w:after="0"/>
         <w:contextualSpacing/>
         <w:rPr>
-          <w:rFonts w:ascii="Calibri" w:hAnsi="Calibri" w:eastAsia="Calibri" w:cs="Calibri"/>
-          <w:sz w:val="22"/>
-          <w:szCs w:val="22"/>
-          <w:lang w:val="en-US"/>
-        </w:rPr>
-      </w:pPr>
-      <w:r>
-        <w:rPr>
-          <w:rFonts w:eastAsia="Calibri" w:cs="Calibri"/>
-          <w:sz w:val="22"/>
-          <w:szCs w:val="22"/>
-          <w:lang w:val="en-US"/>
-        </w:rPr>
-        <w:t>Ev prevede srv</w:t>
+          <w:color w:val="auto"/>
+          <w:highlight w:val="yellow"/>
+        </w:rPr>
+      </w:pPr>
+      <w:r>
+        <w:rPr>
+          <w:lang w:val="en-US"/>
+        </w:rPr>
+        <w:t>È in corso la modifica di un evento e</w:t>
       </w:r>
       <w:r>
         <w:rPr/>
@@ -2136,15 +3526,8 @@
         </w:rPr>
       </w:pPr>
       <w:r>
-        <w:rPr>
-          <w:color w:val="auto"/>
-          <w:highlight w:val="yellow"/>
-        </w:rPr>
-        <w:t>Or Organizza ev</w:t>
-      </w:r>
-      <w:r>
-        <w:rPr/>
-        <w:tab/>
+        <w:rPr/>
+        <w:t>e prevede srv</w:t>
       </w:r>
     </w:p>
     <w:p>
@@ -2156,15 +3539,18 @@
         </w:numPr>
         <w:spacing w:lineRule="auto" w:line="240" w:before="0" w:afterAutospacing="0" w:after="0"/>
         <w:contextualSpacing/>
-        <w:rPr>
-          <w:color w:val="auto"/>
-        </w:rPr>
-      </w:pPr>
-      <w:r>
-        <w:rPr>
-          <w:color w:val="auto"/>
-        </w:rPr>
-        <w:t>ev.Stato = “Creazione”</w:t>
+        <w:rPr/>
+      </w:pPr>
+      <w:r>
+        <w:rPr>
+          <w:color w:val="000000"/>
+          <w:shd w:fill="00A933" w:val="clear"/>
+        </w:rPr>
+        <w:t xml:space="preserve">ev.Stato = “Creazione” </w:t>
+      </w:r>
+      <w:r>
+        <w:rPr/>
+        <w:t>// questo va messo, perchè non è detto che al passo 1 venga aperto un evento in fase di creazione</w:t>
       </w:r>
     </w:p>
     <w:p>
@@ -2235,7 +3621,57 @@
         <w:rPr>
           <w:color w:val="auto"/>
         </w:rPr>
-        <w:t>[Se è specificato data] srv.Data = data</w:t>
+        <w:t xml:space="preserve">[Se è specificato data] </w:t>
+      </w:r>
+    </w:p>
+    <w:p>
+      <w:pPr>
+        <w:pStyle w:val="ListParagraph"/>
+        <w:numPr>
+          <w:ilvl w:val="1"/>
+          <w:numId w:val="11"/>
+        </w:numPr>
+        <w:spacing w:lineRule="auto" w:line="240" w:before="0" w:afterAutospacing="0" w:after="0"/>
+        <w:contextualSpacing/>
+        <w:rPr/>
+      </w:pPr>
+      <w:r>
+        <w:rPr>
+          <w:color w:val="auto"/>
+        </w:rPr>
+        <w:t xml:space="preserve">è stata applicata </w:t>
+      </w:r>
+      <w:r>
+        <w:rPr>
+          <w:rFonts w:eastAsia="Calibri" w:cs="Calibri"/>
+          <w:color w:val="auto"/>
+          <w:sz w:val="22"/>
+          <w:szCs w:val="22"/>
+          <w:lang w:val="en-US"/>
+        </w:rPr>
+        <w:t xml:space="preserve">aggiuntaServizio(srv.tipo, data, srv.luogo, srv.numPersone, srv.menu. PropMod) </w:t>
+      </w:r>
+    </w:p>
+    <w:p>
+      <w:pPr>
+        <w:pStyle w:val="ListParagraph"/>
+        <w:numPr>
+          <w:ilvl w:val="1"/>
+          <w:numId w:val="11"/>
+        </w:numPr>
+        <w:spacing w:lineRule="auto" w:line="240" w:before="0" w:afterAutospacing="0" w:after="0"/>
+        <w:contextualSpacing/>
+        <w:rPr/>
+      </w:pPr>
+      <w:r>
+        <w:rPr>
+          <w:rFonts w:eastAsia="Calibri" w:cs="Calibri"/>
+          <w:color w:val="auto"/>
+          <w:sz w:val="22"/>
+          <w:szCs w:val="22"/>
+          <w:lang w:val="en-US"/>
+        </w:rPr>
+        <w:t>è stata applicata eliminaServizio(srv, propMod)</w:t>
       </w:r>
     </w:p>
     <w:p>
@@ -2276,6 +3712,210 @@
           <w:color w:val="auto"/>
         </w:rPr>
         <w:t>[Se è specificato numPartecipanti] srv.Numero di persone = numPartecipanti</w:t>
+      </w:r>
+    </w:p>
+    <w:p>
+      <w:pPr>
+        <w:pStyle w:val="ListParagraph"/>
+        <w:numPr>
+          <w:ilvl w:val="0"/>
+          <w:numId w:val="11"/>
+        </w:numPr>
+        <w:bidi w:val="0"/>
+        <w:rPr>
+          <w:color w:val="auto"/>
+          <w:highlight w:val="yellow"/>
+        </w:rPr>
+      </w:pPr>
+      <w:r>
+        <w:rPr/>
+        <w:t>[Se è specificato evento]</w:t>
+      </w:r>
+    </w:p>
+    <w:p>
+      <w:pPr>
+        <w:pStyle w:val="ListParagraph"/>
+        <w:numPr>
+          <w:ilvl w:val="1"/>
+          <w:numId w:val="11"/>
+        </w:numPr>
+        <w:bidi w:val="0"/>
+        <w:spacing w:lineRule="auto" w:line="240" w:before="0" w:afterAutospacing="0" w:after="0"/>
+        <w:contextualSpacing/>
+        <w:rPr>
+          <w:color w:val="auto"/>
+          <w:highlight w:val="yellow"/>
+        </w:rPr>
+      </w:pPr>
+      <w:r>
+        <w:rPr>
+          <w:color w:val="auto"/>
+        </w:rPr>
+        <w:t xml:space="preserve">è stata applicata </w:t>
+      </w:r>
+      <w:r>
+        <w:rPr>
+          <w:rFonts w:eastAsia="Calibri" w:cs="Calibri"/>
+          <w:color w:val="auto"/>
+          <w:sz w:val="22"/>
+          <w:szCs w:val="22"/>
+          <w:lang w:val="en-US"/>
+        </w:rPr>
+        <w:t>aggiuntaServizio(srv.tipo, srv.data, srv.luogo, srv.numPersone, srv.menu. PropMod), creando un nuovo servizio srv’</w:t>
+      </w:r>
+    </w:p>
+    <w:p>
+      <w:pPr>
+        <w:pStyle w:val="ListParagraph"/>
+        <w:numPr>
+          <w:ilvl w:val="1"/>
+          <w:numId w:val="11"/>
+        </w:numPr>
+        <w:bidi w:val="0"/>
+        <w:spacing w:lineRule="auto" w:line="240" w:before="0" w:afterAutospacing="0" w:after="0"/>
+        <w:contextualSpacing/>
+        <w:rPr>
+          <w:color w:val="auto"/>
+          <w:highlight w:val="yellow"/>
+        </w:rPr>
+      </w:pPr>
+      <w:r>
+        <w:rPr>
+          <w:rFonts w:eastAsia="Calibri" w:cs="Calibri"/>
+          <w:color w:val="auto"/>
+          <w:sz w:val="22"/>
+          <w:szCs w:val="22"/>
+          <w:lang w:val="en-US"/>
+        </w:rPr>
+        <w:t>è stata applicata eliminaServizio(srv, propMod)</w:t>
+      </w:r>
+    </w:p>
+    <w:p>
+      <w:pPr>
+        <w:pStyle w:val="ListParagraph"/>
+        <w:numPr>
+          <w:ilvl w:val="1"/>
+          <w:numId w:val="11"/>
+        </w:numPr>
+        <w:bidi w:val="0"/>
+        <w:spacing w:lineRule="auto" w:line="240" w:before="0" w:afterAutospacing="0" w:after="0"/>
+        <w:contextualSpacing/>
+        <w:rPr>
+          <w:color w:val="auto"/>
+          <w:highlight w:val="yellow"/>
+        </w:rPr>
+      </w:pPr>
+      <w:r>
+        <w:rPr>
+          <w:rFonts w:eastAsia="Calibri" w:cs="Calibri"/>
+          <w:color w:val="auto"/>
+          <w:sz w:val="22"/>
+          <w:szCs w:val="22"/>
+          <w:lang w:val="en-US"/>
+        </w:rPr>
+        <w:t>è stata eliminata l’associazione tra e ed srv’</w:t>
+      </w:r>
+    </w:p>
+    <w:p>
+      <w:pPr>
+        <w:pStyle w:val="ListParagraph"/>
+        <w:numPr>
+          <w:ilvl w:val="1"/>
+          <w:numId w:val="11"/>
+        </w:numPr>
+        <w:bidi w:val="0"/>
+        <w:spacing w:lineRule="auto" w:line="240" w:before="0" w:afterAutospacing="0" w:after="0"/>
+        <w:contextualSpacing/>
+        <w:rPr>
+          <w:color w:val="auto"/>
+          <w:highlight w:val="yellow"/>
+        </w:rPr>
+      </w:pPr>
+      <w:r>
+        <w:rPr>
+          <w:rFonts w:eastAsia="Calibri" w:cs="Calibri"/>
+          <w:color w:val="auto"/>
+          <w:sz w:val="22"/>
+          <w:szCs w:val="22"/>
+          <w:lang w:val="en-US"/>
+        </w:rPr>
+        <w:t>evento prevede srv’</w:t>
+      </w:r>
+    </w:p>
+    <w:p>
+      <w:pPr>
+        <w:pStyle w:val="ListParagraph"/>
+        <w:numPr>
+          <w:ilvl w:val="0"/>
+          <w:numId w:val="11"/>
+        </w:numPr>
+        <w:bidi w:val="0"/>
+        <w:rPr>
+          <w:color w:val="auto"/>
+          <w:highlight w:val="yellow"/>
+        </w:rPr>
+      </w:pPr>
+      <w:r>
+        <w:rPr/>
+        <w:t>[Se è specificato menu]</w:t>
+      </w:r>
+    </w:p>
+    <w:p>
+      <w:pPr>
+        <w:pStyle w:val="ListParagraph"/>
+        <w:numPr>
+          <w:ilvl w:val="1"/>
+          <w:numId w:val="11"/>
+        </w:numPr>
+        <w:bidi w:val="0"/>
+        <w:spacing w:lineRule="auto" w:line="240" w:before="0" w:afterAutospacing="0" w:after="0"/>
+        <w:contextualSpacing/>
+        <w:rPr>
+          <w:color w:val="auto"/>
+          <w:highlight w:val="yellow"/>
+        </w:rPr>
+      </w:pPr>
+      <w:r>
+        <w:rPr>
+          <w:color w:val="auto"/>
+        </w:rPr>
+        <w:t xml:space="preserve">è stata applicata </w:t>
+      </w:r>
+      <w:r>
+        <w:rPr>
+          <w:rFonts w:eastAsia="Calibri" w:cs="Calibri"/>
+          <w:color w:val="auto"/>
+          <w:sz w:val="22"/>
+          <w:szCs w:val="22"/>
+          <w:lang w:val="en-US"/>
+        </w:rPr>
+        <w:t xml:space="preserve">aggiuntaServizio(srv.tipo, srv.data, srv.luogo, srv.numPersone, menu. PropMod) </w:t>
+      </w:r>
+    </w:p>
+    <w:p>
+      <w:pPr>
+        <w:pStyle w:val="ListParagraph"/>
+        <w:numPr>
+          <w:ilvl w:val="1"/>
+          <w:numId w:val="11"/>
+        </w:numPr>
+        <w:bidi w:val="0"/>
+        <w:spacing w:lineRule="auto" w:line="240" w:before="0" w:afterAutospacing="0" w:after="0"/>
+        <w:contextualSpacing/>
+        <w:rPr>
+          <w:color w:val="auto"/>
+          <w:highlight w:val="yellow"/>
+        </w:rPr>
+      </w:pPr>
+      <w:r>
+        <w:rPr>
+          <w:rFonts w:eastAsia="Calibri" w:cs="Calibri"/>
+          <w:color w:val="auto"/>
+          <w:sz w:val="22"/>
+          <w:szCs w:val="22"/>
+          <w:lang w:val="en-US"/>
+        </w:rPr>
+        <w:t>è stata applicata eliminaServizio(srv, propMod)</w:t>
       </w:r>
     </w:p>
     <w:p>
@@ -2292,125 +3932,902 @@
         <w:jc w:val="left"/>
         <w:rPr>
           <w:color w:val="auto"/>
-          <w:highlight w:val="yellow"/>
-        </w:rPr>
-      </w:pPr>
-      <w:r>
-        <w:rPr>
-          <w:color w:val="auto"/>
-          <w:highlight w:val="yellow"/>
-        </w:rPr>
-        <w:t>[Se è specificato evento] …</w:t>
-      </w:r>
-    </w:p>
-    <w:p>
-      <w:pPr>
-        <w:pStyle w:val="ListParagraph"/>
-        <w:numPr>
-          <w:ilvl w:val="0"/>
+        </w:rPr>
+      </w:pPr>
+      <w:r>
+        <w:rPr>
+          <w:color w:val="auto"/>
+        </w:rPr>
+        <w:t>[Se propagaModifica == Sì]</w:t>
+      </w:r>
+    </w:p>
+    <w:p>
+      <w:pPr>
+        <w:pStyle w:val="ListParagraph"/>
+        <w:numPr>
+          <w:ilvl w:val="1"/>
           <w:numId w:val="11"/>
         </w:numPr>
         <w:bidi w:val="0"/>
         <w:spacing w:lineRule="auto" w:line="240" w:beforeAutospacing="0" w:before="0" w:afterAutospacing="0" w:after="0"/>
-        <w:ind w:left="720" w:right="0" w:hanging="360"/>
         <w:contextualSpacing/>
         <w:jc w:val="left"/>
-        <w:rPr>
-          <w:color w:val="auto"/>
-        </w:rPr>
-      </w:pPr>
-      <w:r>
-        <w:rPr>
-          <w:color w:val="auto"/>
-        </w:rPr>
-        <w:t>[Se propagaModifica vale Sì e ev è un Evento Capofila e ev.numeroOccorrenze &gt; 1]</w:t>
-      </w:r>
-    </w:p>
-    <w:p>
-      <w:pPr>
-        <w:pStyle w:val="Normal"/>
-        <w:spacing w:lineRule="auto" w:line="240" w:before="0" w:afterAutospacing="0" w:after="0"/>
-        <w:rPr>
-          <w:color w:val="auto"/>
-        </w:rPr>
-      </w:pPr>
-      <w:r>
-        <w:rPr>
-          <w:color w:val="auto"/>
-        </w:rPr>
+        <w:rPr/>
+      </w:pPr>
+      <w:r>
+        <w:rPr/>
+        <w:t>[se e è un Evento Capofila]</w:t>
+      </w:r>
+    </w:p>
+    <w:p>
+      <w:pPr>
+        <w:pStyle w:val="ListParagraph"/>
+        <w:numPr>
+          <w:ilvl w:val="2"/>
+          <w:numId w:val="11"/>
+        </w:numPr>
+        <w:bidi w:val="0"/>
+        <w:spacing w:lineRule="auto" w:line="240" w:beforeAutospacing="0" w:before="0" w:afterAutospacing="0" w:after="0"/>
+        <w:contextualSpacing/>
+        <w:jc w:val="left"/>
+        <w:rPr/>
+      </w:pPr>
+      <w:r>
+        <w:rPr/>
+        <w:t>Per ogni Occorrenza oc tale che e composto da oc</w:t>
+      </w:r>
+    </w:p>
+    <w:p>
+      <w:pPr>
+        <w:pStyle w:val="ListParagraph"/>
+        <w:numPr>
+          <w:ilvl w:val="3"/>
+          <w:numId w:val="11"/>
+        </w:numPr>
+        <w:bidi w:val="0"/>
+        <w:spacing w:lineRule="auto" w:line="240" w:beforeAutospacing="0" w:before="0" w:afterAutospacing="0" w:after="0"/>
+        <w:contextualSpacing/>
+        <w:jc w:val="left"/>
+        <w:rPr/>
+      </w:pPr>
+      <w:r>
+        <w:rPr/>
+        <w:t>modificaServizio è stata applicata, con gli stessi parametri, all’evento previsto da oc equivalente ad srv</w:t>
+      </w:r>
+    </w:p>
+    <w:p>
+      <w:pPr>
+        <w:pStyle w:val="ListParagraph"/>
+        <w:numPr>
+          <w:ilvl w:val="1"/>
+          <w:numId w:val="11"/>
+        </w:numPr>
+        <w:bidi w:val="0"/>
+        <w:spacing w:lineRule="auto" w:line="240" w:beforeAutospacing="0" w:before="0" w:afterAutospacing="0" w:after="0"/>
+        <w:contextualSpacing/>
+        <w:jc w:val="left"/>
+        <w:rPr/>
+      </w:pPr>
+      <w:r>
+        <w:rPr/>
+        <w:t>[altrimenti]</w:t>
+      </w:r>
+    </w:p>
+    <w:p>
+      <w:pPr>
+        <w:pStyle w:val="ListParagraph"/>
+        <w:numPr>
+          <w:ilvl w:val="2"/>
+          <w:numId w:val="11"/>
+        </w:numPr>
+        <w:bidi w:val="0"/>
+        <w:spacing w:lineRule="auto" w:line="240" w:beforeAutospacing="0" w:before="0" w:afterAutospacing="0" w:after="0"/>
+        <w:contextualSpacing/>
+        <w:jc w:val="left"/>
+        <w:rPr/>
+      </w:pPr>
+      <w:r>
+        <w:rPr/>
+        <w:t>Se ev è l’Evento Capofila tale che ev composto da e</w:t>
+      </w:r>
+    </w:p>
+    <w:p>
+      <w:pPr>
+        <w:pStyle w:val="ListParagraph"/>
+        <w:numPr>
+          <w:ilvl w:val="3"/>
+          <w:numId w:val="11"/>
+        </w:numPr>
+        <w:bidi w:val="0"/>
+        <w:spacing w:lineRule="auto" w:line="240" w:beforeAutospacing="0" w:before="0" w:afterAutospacing="0" w:after="0"/>
+        <w:contextualSpacing/>
+        <w:jc w:val="left"/>
+        <w:rPr/>
+      </w:pPr>
+      <w:r>
+        <w:rPr/>
         <w:t>Per ogni Occorrenza oc tale che ev composto da oc</w:t>
       </w:r>
     </w:p>
     <w:p>
       <w:pPr>
-        <w:pStyle w:val="Normal"/>
-        <w:spacing w:lineRule="auto" w:line="240" w:before="0" w:afterAutospacing="0" w:after="0"/>
-        <w:rPr>
-          <w:color w:val="auto"/>
-        </w:rPr>
-      </w:pPr>
-      <w:r>
-        <w:rPr>
-          <w:color w:val="auto"/>
-        </w:rPr>
-      </w:r>
-    </w:p>
-    <w:p>
-      <w:pPr>
-        <w:pStyle w:val="Normal"/>
-        <w:spacing w:lineRule="auto" w:line="240" w:before="0" w:afterAutospacing="0" w:after="0"/>
-        <w:rPr>
-          <w:color w:val="auto"/>
-        </w:rPr>
-      </w:pPr>
-      <w:r>
-        <w:rPr>
-          <w:color w:val="auto"/>
-        </w:rPr>
-      </w:r>
-    </w:p>
-    <w:p>
-      <w:pPr>
-        <w:pStyle w:val="Normal"/>
-        <w:spacing w:lineRule="auto" w:line="240" w:before="0" w:afterAutospacing="0" w:after="0"/>
-        <w:rPr>
-          <w:color w:val="auto"/>
-        </w:rPr>
-      </w:pPr>
-      <w:r>
-        <w:rPr>
-          <w:color w:val="auto"/>
-        </w:rPr>
-      </w:r>
-    </w:p>
-    <w:p>
-      <w:pPr>
-        <w:pStyle w:val="Normal"/>
-        <w:spacing w:lineRule="auto" w:line="240" w:before="0" w:afterAutospacing="0" w:after="0"/>
-        <w:rPr>
-          <w:color w:val="auto"/>
-        </w:rPr>
-      </w:pPr>
-      <w:r>
-        <w:rPr>
-          <w:color w:val="auto"/>
-        </w:rPr>
-      </w:r>
-    </w:p>
-    <w:p>
-      <w:pPr>
-        <w:pStyle w:val="Normal"/>
-        <w:spacing w:lineRule="auto" w:line="240" w:before="0" w:afterAutospacing="0" w:after="0"/>
-        <w:rPr/>
-      </w:pPr>
-      <w:r>
+        <w:pStyle w:val="ListParagraph"/>
+        <w:numPr>
+          <w:ilvl w:val="3"/>
+          <w:numId w:val="11"/>
+        </w:numPr>
+        <w:bidi w:val="0"/>
+        <w:spacing w:lineRule="auto" w:line="240" w:beforeAutospacing="0" w:before="0" w:afterAutospacing="0" w:after="0"/>
+        <w:contextualSpacing/>
+        <w:jc w:val="left"/>
+        <w:rPr/>
+      </w:pPr>
+      <w:r>
+        <w:rPr/>
+        <w:t>modificaServizio è stata applicata, con gli stessi parametri, all’evento previsto da oc equivalente ad srv</w:t>
+      </w:r>
+    </w:p>
+    <w:p>
+      <w:pPr>
+        <w:pStyle w:val="Normal"/>
+        <w:spacing w:lineRule="auto" w:line="240" w:before="0" w:afterAutospacing="0" w:after="0"/>
+        <w:rPr>
+          <w:color w:val="auto"/>
+        </w:rPr>
+      </w:pPr>
+      <w:r>
+        <w:rPr>
+          <w:color w:val="auto"/>
+        </w:rPr>
+      </w:r>
+    </w:p>
+    <w:p>
+      <w:pPr>
+        <w:pStyle w:val="Normal"/>
+        <w:spacing w:lineRule="auto" w:line="240" w:before="0" w:afterAutospacing="0" w:after="0"/>
+        <w:rPr>
+          <w:color w:val="auto"/>
+        </w:rPr>
+      </w:pPr>
+      <w:r>
+        <w:rPr>
+          <w:color w:val="auto"/>
+        </w:rPr>
+      </w:r>
+    </w:p>
+    <w:p>
+      <w:pPr>
+        <w:pStyle w:val="Normal"/>
+        <w:spacing w:lineRule="auto" w:line="240" w:before="0" w:afterAutospacing="0" w:after="0"/>
+        <w:rPr>
+          <w:color w:val="auto"/>
+        </w:rPr>
+      </w:pPr>
+      <w:r>
+        <w:rPr>
+          <w:color w:val="auto"/>
+        </w:rPr>
+        <w:t>eliminaServizio(srv: Servizio, propMod: Sì/No)</w:t>
+      </w:r>
+    </w:p>
+    <w:p>
+      <w:pPr>
+        <w:pStyle w:val="Normal"/>
+        <w:spacing w:lineRule="auto" w:line="240" w:before="0" w:afterAutospacing="0" w:after="0"/>
+        <w:rPr>
+          <w:color w:val="auto"/>
+        </w:rPr>
+      </w:pPr>
+      <w:r>
+        <w:rPr>
+          <w:color w:val="auto"/>
+        </w:rPr>
+      </w:r>
+    </w:p>
+    <w:p>
+      <w:pPr>
+        <w:pStyle w:val="Normal"/>
+        <w:spacing w:lineRule="auto" w:line="240" w:before="0" w:afterAutospacing="0" w:after="0"/>
+        <w:rPr>
+          <w:color w:val="auto"/>
+        </w:rPr>
+      </w:pPr>
+      <w:r>
+        <w:rPr>
+          <w:color w:val="auto"/>
+        </w:rPr>
+        <w:t>Pre-condizioni:</w:t>
+      </w:r>
+    </w:p>
+    <w:p>
+      <w:pPr>
+        <w:pStyle w:val="Normal"/>
+        <w:spacing w:lineRule="auto" w:line="240" w:before="0" w:afterAutospacing="0" w:after="0"/>
+        <w:rPr>
+          <w:color w:val="auto"/>
+        </w:rPr>
+      </w:pPr>
+      <w:r>
+        <w:rPr>
+          <w:color w:val="auto"/>
+        </w:rPr>
+        <w:tab/>
+      </w:r>
+    </w:p>
+    <w:p>
+      <w:pPr>
+        <w:pStyle w:val="Normal"/>
+        <w:numPr>
+          <w:ilvl w:val="0"/>
+          <w:numId w:val="34"/>
+        </w:numPr>
+        <w:spacing w:lineRule="auto" w:line="240" w:before="0" w:afterAutospacing="0" w:after="0"/>
+        <w:rPr>
+          <w:color w:val="auto"/>
+        </w:rPr>
+      </w:pPr>
+      <w:r>
+        <w:rPr>
+          <w:color w:val="auto"/>
+        </w:rPr>
+        <w:t>ev prevede srv</w:t>
+      </w:r>
+    </w:p>
+    <w:p>
+      <w:pPr>
+        <w:pStyle w:val="Normal"/>
+        <w:numPr>
+          <w:ilvl w:val="0"/>
+          <w:numId w:val="34"/>
+        </w:numPr>
+        <w:spacing w:lineRule="auto" w:line="240" w:before="0" w:afterAutospacing="0" w:after="0"/>
+        <w:rPr>
+          <w:color w:val="auto"/>
+        </w:rPr>
+      </w:pPr>
+      <w:r>
+        <w:rPr>
+          <w:color w:val="auto"/>
+        </w:rPr>
+        <w:t>ev.Stato = “Creazione”</w:t>
+      </w:r>
+    </w:p>
+    <w:p>
+      <w:pPr>
+        <w:pStyle w:val="Normal"/>
+        <w:spacing w:lineRule="auto" w:line="240" w:before="0" w:afterAutospacing="0" w:after="0"/>
+        <w:rPr>
+          <w:color w:val="auto"/>
+        </w:rPr>
+      </w:pPr>
+      <w:r>
+        <w:rPr>
+          <w:color w:val="auto"/>
+        </w:rPr>
+      </w:r>
+    </w:p>
+    <w:p>
+      <w:pPr>
+        <w:pStyle w:val="Normal"/>
+        <w:spacing w:lineRule="auto" w:line="240" w:before="0" w:afterAutospacing="0" w:after="0"/>
+        <w:rPr>
+          <w:color w:val="auto"/>
+        </w:rPr>
+      </w:pPr>
+      <w:r>
+        <w:rPr>
+          <w:color w:val="auto"/>
+        </w:rPr>
+        <w:t>Post-condizioni:</w:t>
+      </w:r>
+    </w:p>
+    <w:p>
+      <w:pPr>
+        <w:pStyle w:val="Normal"/>
+        <w:numPr>
+          <w:ilvl w:val="0"/>
+          <w:numId w:val="35"/>
+        </w:numPr>
+        <w:spacing w:lineRule="auto" w:line="240" w:before="0" w:afterAutospacing="0" w:after="0"/>
+        <w:rPr>
+          <w:color w:val="auto"/>
+        </w:rPr>
+      </w:pPr>
+      <w:r>
+        <w:rPr>
+          <w:color w:val="auto"/>
+        </w:rPr>
+        <w:t>[Se m è il Menù in uso in srv]</w:t>
+      </w:r>
+    </w:p>
+    <w:p>
+      <w:pPr>
+        <w:pStyle w:val="Normal"/>
+        <w:numPr>
+          <w:ilvl w:val="1"/>
+          <w:numId w:val="35"/>
+        </w:numPr>
+        <w:spacing w:lineRule="auto" w:line="240" w:before="0" w:afterAutospacing="0" w:after="0"/>
+        <w:rPr>
+          <w:color w:val="auto"/>
+        </w:rPr>
+      </w:pPr>
+      <w:r>
+        <w:rPr>
+          <w:color w:val="auto"/>
+        </w:rPr>
+        <w:t>l’associazione tra m ed srv è stata eliminata</w:t>
+      </w:r>
+    </w:p>
+    <w:p>
+      <w:pPr>
+        <w:pStyle w:val="Normal"/>
+        <w:numPr>
+          <w:ilvl w:val="0"/>
+          <w:numId w:val="35"/>
+        </w:numPr>
+        <w:spacing w:lineRule="auto" w:line="240" w:before="0" w:afterAutospacing="0" w:after="0"/>
+        <w:rPr>
+          <w:color w:val="auto"/>
+        </w:rPr>
+      </w:pPr>
+      <w:r>
+        <w:rPr>
+          <w:color w:val="auto"/>
+        </w:rPr>
+        <w:t>L’associazione tra srv ed ev è stata eliminata</w:t>
+      </w:r>
+    </w:p>
+    <w:p>
+      <w:pPr>
+        <w:pStyle w:val="Normal"/>
+        <w:numPr>
+          <w:ilvl w:val="0"/>
+          <w:numId w:val="35"/>
+        </w:numPr>
+        <w:spacing w:lineRule="auto" w:line="240" w:before="0" w:afterAutospacing="0" w:after="0"/>
+        <w:rPr>
+          <w:color w:val="auto"/>
+        </w:rPr>
+      </w:pPr>
+      <w:r>
+        <w:rPr>
+          <w:color w:val="auto"/>
+        </w:rPr>
+        <w:t>Per ogni proposta di modifica m tale che m menù di srv</w:t>
+      </w:r>
+    </w:p>
+    <w:p>
+      <w:pPr>
+        <w:pStyle w:val="Normal"/>
+        <w:numPr>
+          <w:ilvl w:val="1"/>
+          <w:numId w:val="35"/>
+        </w:numPr>
+        <w:spacing w:lineRule="auto" w:line="240" w:before="0" w:afterAutospacing="0" w:after="0"/>
+        <w:rPr>
+          <w:color w:val="auto"/>
+        </w:rPr>
+      </w:pPr>
+      <w:r>
+        <w:rPr>
+          <w:color w:val="auto"/>
+        </w:rPr>
+        <w:t>l’associazione tra m ed srv è stata eliminata</w:t>
+      </w:r>
+    </w:p>
+    <w:p>
+      <w:pPr>
+        <w:pStyle w:val="Normal"/>
+        <w:numPr>
+          <w:ilvl w:val="1"/>
+          <w:numId w:val="35"/>
+        </w:numPr>
+        <w:spacing w:lineRule="auto" w:line="240" w:before="0" w:afterAutospacing="0" w:after="0"/>
+        <w:rPr>
+          <w:color w:val="auto"/>
+        </w:rPr>
+      </w:pPr>
+      <w:r>
+        <w:rPr>
+          <w:color w:val="auto"/>
+        </w:rPr>
+        <w:t>l’associazione tra m e Ricetta è stata eliminata</w:t>
+      </w:r>
+    </w:p>
+    <w:p>
+      <w:pPr>
+        <w:pStyle w:val="Normal"/>
+        <w:numPr>
+          <w:ilvl w:val="1"/>
+          <w:numId w:val="35"/>
+        </w:numPr>
+        <w:spacing w:lineRule="auto" w:line="240" w:before="0" w:afterAutospacing="0" w:after="0"/>
+        <w:rPr>
+          <w:color w:val="auto"/>
+        </w:rPr>
+      </w:pPr>
+      <w:r>
+        <w:rPr>
+          <w:color w:val="auto"/>
+        </w:rPr>
+        <w:t>m è stata eliminata</w:t>
+      </w:r>
+    </w:p>
+    <w:p>
+      <w:pPr>
+        <w:pStyle w:val="Normal"/>
+        <w:numPr>
+          <w:ilvl w:val="0"/>
+          <w:numId w:val="35"/>
+        </w:numPr>
+        <w:spacing w:lineRule="auto" w:line="240" w:before="0" w:afterAutospacing="0" w:after="0"/>
+        <w:rPr>
+          <w:color w:val="auto"/>
+        </w:rPr>
+      </w:pPr>
+      <w:r>
+        <w:rPr>
+          <w:color w:val="auto"/>
+        </w:rPr>
+        <w:t>[Se f è il foglio riepilogativo che contiene compiti di srv]</w:t>
+      </w:r>
+    </w:p>
+    <w:p>
+      <w:pPr>
+        <w:pStyle w:val="Normal"/>
+        <w:numPr>
+          <w:ilvl w:val="1"/>
+          <w:numId w:val="35"/>
+        </w:numPr>
+        <w:spacing w:lineRule="auto" w:line="240" w:before="0" w:afterAutospacing="0" w:after="0"/>
+        <w:rPr>
+          <w:color w:val="auto"/>
+        </w:rPr>
+      </w:pPr>
+      <w:r>
+        <w:rPr>
+          <w:color w:val="auto"/>
+        </w:rPr>
+        <w:t>l’associazione tra f ed srv è stata eliminata</w:t>
+      </w:r>
+    </w:p>
+    <w:p>
+      <w:pPr>
+        <w:pStyle w:val="Normal"/>
+        <w:numPr>
+          <w:ilvl w:val="1"/>
+          <w:numId w:val="35"/>
+        </w:numPr>
+        <w:spacing w:lineRule="auto" w:line="240" w:before="0" w:afterAutospacing="0" w:after="0"/>
+        <w:rPr>
+          <w:color w:val="auto"/>
+        </w:rPr>
+      </w:pPr>
+      <w:r>
+        <w:rPr>
+          <w:color w:val="auto"/>
+        </w:rPr>
+        <w:t>Per ogni compito c tale che f composto da c</w:t>
+      </w:r>
+    </w:p>
+    <w:p>
+      <w:pPr>
+        <w:pStyle w:val="Normal"/>
+        <w:numPr>
+          <w:ilvl w:val="2"/>
+          <w:numId w:val="35"/>
+        </w:numPr>
+        <w:spacing w:lineRule="auto" w:line="240" w:before="0" w:afterAutospacing="0" w:after="0"/>
+        <w:rPr>
+          <w:color w:val="auto"/>
+        </w:rPr>
+      </w:pPr>
+      <w:r>
+        <w:rPr>
+          <w:color w:val="auto"/>
+        </w:rPr>
+        <w:t>l’associazione tra c e turno è stata eliminata</w:t>
+      </w:r>
+    </w:p>
+    <w:p>
+      <w:pPr>
+        <w:pStyle w:val="Normal"/>
+        <w:numPr>
+          <w:ilvl w:val="2"/>
+          <w:numId w:val="35"/>
+        </w:numPr>
+        <w:spacing w:lineRule="auto" w:line="240" w:before="0" w:afterAutospacing="0" w:after="0"/>
+        <w:rPr>
+          <w:color w:val="auto"/>
+        </w:rPr>
+      </w:pPr>
+      <w:r>
+        <w:rPr>
+          <w:color w:val="auto"/>
+        </w:rPr>
+        <w:t>l’associazione tra c e Cuoco è stata eliminata</w:t>
+      </w:r>
+    </w:p>
+    <w:p>
+      <w:pPr>
+        <w:pStyle w:val="Normal"/>
+        <w:numPr>
+          <w:ilvl w:val="2"/>
+          <w:numId w:val="35"/>
+        </w:numPr>
+        <w:spacing w:lineRule="auto" w:line="240" w:before="0" w:afterAutospacing="0" w:after="0"/>
+        <w:rPr>
+          <w:color w:val="auto"/>
+        </w:rPr>
+      </w:pPr>
+      <w:r>
+        <w:rPr>
+          <w:color w:val="auto"/>
+        </w:rPr>
+        <w:t>[Se c’ è prosecuzione di c]</w:t>
+      </w:r>
+    </w:p>
+    <w:p>
+      <w:pPr>
+        <w:pStyle w:val="Normal"/>
+        <w:numPr>
+          <w:ilvl w:val="3"/>
+          <w:numId w:val="35"/>
+        </w:numPr>
+        <w:spacing w:lineRule="auto" w:line="240" w:before="0" w:afterAutospacing="0" w:after="0"/>
+        <w:rPr>
+          <w:color w:val="auto"/>
+        </w:rPr>
+      </w:pPr>
+      <w:r>
+        <w:rPr>
+          <w:color w:val="auto"/>
+        </w:rPr>
+        <w:t>c’ è stato eliminato, così come ogni altro compito sua prosecuzione, diretta od indiretta</w:t>
+      </w:r>
+    </w:p>
+    <w:p>
+      <w:pPr>
+        <w:pStyle w:val="Normal"/>
+        <w:numPr>
+          <w:ilvl w:val="2"/>
+          <w:numId w:val="35"/>
+        </w:numPr>
+        <w:spacing w:lineRule="auto" w:line="240" w:before="0" w:afterAutospacing="0" w:after="0"/>
+        <w:rPr>
+          <w:color w:val="auto"/>
+        </w:rPr>
+      </w:pPr>
+      <w:r>
+        <w:rPr>
+          <w:color w:val="auto"/>
+        </w:rPr>
+        <w:t>c è stato eliminato</w:t>
+      </w:r>
+    </w:p>
+    <w:p>
+      <w:pPr>
+        <w:pStyle w:val="Normal"/>
+        <w:numPr>
+          <w:ilvl w:val="1"/>
+          <w:numId w:val="35"/>
+        </w:numPr>
+        <w:spacing w:lineRule="auto" w:line="240" w:before="0" w:afterAutospacing="0" w:after="0"/>
+        <w:rPr>
+          <w:color w:val="auto"/>
+        </w:rPr>
+      </w:pPr>
+      <w:r>
+        <w:rPr>
+          <w:color w:val="auto"/>
+        </w:rPr>
+        <w:t>l’associazione tra Chef ed f è stata eliminata</w:t>
+      </w:r>
+    </w:p>
+    <w:p>
+      <w:pPr>
+        <w:pStyle w:val="Normal"/>
+        <w:numPr>
+          <w:ilvl w:val="1"/>
+          <w:numId w:val="35"/>
+        </w:numPr>
+        <w:spacing w:lineRule="auto" w:line="240" w:before="0" w:afterAutospacing="0" w:after="0"/>
+        <w:rPr>
+          <w:color w:val="auto"/>
+        </w:rPr>
+      </w:pPr>
+      <w:r>
+        <w:rPr>
+          <w:color w:val="auto"/>
+        </w:rPr>
+        <w:t>f è stato eliminato</w:t>
+      </w:r>
+    </w:p>
+    <w:p>
+      <w:pPr>
+        <w:pStyle w:val="Normal"/>
+        <w:numPr>
+          <w:ilvl w:val="0"/>
+          <w:numId w:val="35"/>
+        </w:numPr>
+        <w:spacing w:lineRule="auto" w:line="240" w:before="0" w:afterAutospacing="0" w:after="0"/>
+        <w:rPr>
+          <w:color w:val="auto"/>
+        </w:rPr>
+      </w:pPr>
+      <w:r>
+        <w:rPr>
+          <w:color w:val="auto"/>
+        </w:rPr>
+        <w:t>Per ogni Disponibilità d in srv</w:t>
+      </w:r>
+    </w:p>
+    <w:p>
+      <w:pPr>
+        <w:pStyle w:val="Normal"/>
+        <w:numPr>
+          <w:ilvl w:val="1"/>
+          <w:numId w:val="35"/>
+        </w:numPr>
+        <w:spacing w:lineRule="auto" w:line="240" w:before="0" w:afterAutospacing="0" w:after="0"/>
+        <w:rPr>
+          <w:color w:val="auto"/>
+        </w:rPr>
+      </w:pPr>
+      <w:r>
+        <w:rPr>
+          <w:color w:val="auto"/>
+        </w:rPr>
+        <w:t>l’associazione tra d ed srv è stata eliminata</w:t>
+      </w:r>
+    </w:p>
+    <w:p>
+      <w:pPr>
+        <w:pStyle w:val="Normal"/>
+        <w:numPr>
+          <w:ilvl w:val="1"/>
+          <w:numId w:val="35"/>
+        </w:numPr>
+        <w:spacing w:lineRule="auto" w:line="240" w:before="0" w:afterAutospacing="0" w:after="0"/>
+        <w:rPr>
+          <w:color w:val="auto"/>
+        </w:rPr>
+      </w:pPr>
+      <w:r>
+        <w:rPr>
+          <w:color w:val="auto"/>
+        </w:rPr>
+        <w:t>d.prenotato = “No”</w:t>
+      </w:r>
+    </w:p>
+    <w:p>
+      <w:pPr>
+        <w:pStyle w:val="Normal"/>
+        <w:numPr>
+          <w:ilvl w:val="1"/>
+          <w:numId w:val="35"/>
+        </w:numPr>
+        <w:spacing w:lineRule="auto" w:line="240" w:before="0" w:afterAutospacing="0" w:after="0"/>
+        <w:rPr>
+          <w:color w:val="auto"/>
+        </w:rPr>
+      </w:pPr>
+      <w:r>
+        <w:rPr>
+          <w:color w:val="auto"/>
+        </w:rPr>
+        <w:t>d.ruolo = “”</w:t>
+      </w:r>
+    </w:p>
+    <w:p>
+      <w:pPr>
+        <w:pStyle w:val="Normal"/>
+        <w:numPr>
+          <w:ilvl w:val="0"/>
+          <w:numId w:val="35"/>
+        </w:numPr>
+        <w:spacing w:lineRule="auto" w:line="240" w:before="0" w:afterAutospacing="0" w:after="0"/>
+        <w:rPr>
+          <w:color w:val="auto"/>
+        </w:rPr>
+      </w:pPr>
+      <w:r>
+        <w:rPr>
+          <w:color w:val="auto"/>
+        </w:rPr>
+        <w:t>[Se propMod = “Sì”]</w:t>
+      </w:r>
+    </w:p>
+    <w:p>
+      <w:pPr>
+        <w:pStyle w:val="Normal"/>
+        <w:numPr>
+          <w:ilvl w:val="1"/>
+          <w:numId w:val="35"/>
+        </w:numPr>
+        <w:spacing w:lineRule="auto" w:line="240" w:before="0" w:afterAutospacing="0" w:after="0"/>
+        <w:rPr>
+          <w:color w:val="auto"/>
+        </w:rPr>
+      </w:pPr>
+      <w:r>
+        <w:rPr>
+          <w:color w:val="auto"/>
+        </w:rPr>
+        <w:t>[Se ev è un Evento Capofila]</w:t>
+      </w:r>
+    </w:p>
+    <w:p>
+      <w:pPr>
+        <w:pStyle w:val="Normal"/>
+        <w:numPr>
+          <w:ilvl w:val="2"/>
+          <w:numId w:val="35"/>
+        </w:numPr>
+        <w:spacing w:lineRule="auto" w:line="240" w:before="0" w:afterAutospacing="0" w:after="0"/>
+        <w:rPr>
+          <w:color w:val="auto"/>
+        </w:rPr>
+      </w:pPr>
+      <w:r>
+        <w:rPr>
+          <w:color w:val="auto"/>
+        </w:rPr>
+        <w:t>Per ogni Occorrenza oc tale che ev Composto da oc</w:t>
+      </w:r>
+    </w:p>
+    <w:p>
+      <w:pPr>
+        <w:pStyle w:val="Normal"/>
+        <w:numPr>
+          <w:ilvl w:val="3"/>
+          <w:numId w:val="35"/>
+        </w:numPr>
+        <w:spacing w:lineRule="auto" w:line="240" w:before="0" w:afterAutospacing="0" w:after="0"/>
+        <w:rPr>
+          <w:color w:val="auto"/>
+        </w:rPr>
+      </w:pPr>
+      <w:r>
+        <w:rPr>
+          <w:color w:val="auto"/>
+        </w:rPr>
+        <w:t>eliminaServizio è stata applicata anche al servizio di oc avente le stesse caratteristiche</w:t>
+      </w:r>
+    </w:p>
+    <w:p>
+      <w:pPr>
+        <w:pStyle w:val="Normal"/>
+        <w:numPr>
+          <w:ilvl w:val="1"/>
+          <w:numId w:val="35"/>
+        </w:numPr>
+        <w:spacing w:lineRule="auto" w:line="240" w:before="0" w:afterAutospacing="0" w:after="0"/>
+        <w:rPr>
+          <w:color w:val="auto"/>
+        </w:rPr>
+      </w:pPr>
+      <w:r>
+        <w:rPr>
+          <w:color w:val="auto"/>
+        </w:rPr>
+        <w:t>[altrimenti]</w:t>
+      </w:r>
+    </w:p>
+    <w:p>
+      <w:pPr>
+        <w:pStyle w:val="Normal"/>
+        <w:numPr>
+          <w:ilvl w:val="2"/>
+          <w:numId w:val="35"/>
+        </w:numPr>
+        <w:spacing w:lineRule="auto" w:line="240" w:before="0" w:afterAutospacing="0" w:after="0"/>
+        <w:rPr>
+          <w:color w:val="auto"/>
+        </w:rPr>
+      </w:pPr>
+      <w:r>
+        <w:rPr>
+          <w:color w:val="auto"/>
+        </w:rPr>
+        <w:t>Se ev’ è l’Evento Capofila tale che ev’ composto da ev]</w:t>
+      </w:r>
+    </w:p>
+    <w:p>
+      <w:pPr>
+        <w:pStyle w:val="Normal"/>
+        <w:numPr>
+          <w:ilvl w:val="3"/>
+          <w:numId w:val="35"/>
+        </w:numPr>
+        <w:spacing w:lineRule="auto" w:line="240" w:before="0" w:afterAutospacing="0" w:after="0"/>
+        <w:rPr>
+          <w:color w:val="auto"/>
+        </w:rPr>
+      </w:pPr>
+      <w:r>
+        <w:rPr>
+          <w:color w:val="auto"/>
+        </w:rPr>
+        <w:t>Per ogni Occorrenza oc tale che ev’ Composto da oc</w:t>
+      </w:r>
+    </w:p>
+    <w:p>
+      <w:pPr>
+        <w:pStyle w:val="Normal"/>
+        <w:numPr>
+          <w:ilvl w:val="4"/>
+          <w:numId w:val="35"/>
+        </w:numPr>
+        <w:spacing w:lineRule="auto" w:line="240" w:before="0" w:afterAutospacing="0" w:after="0"/>
+        <w:rPr>
+          <w:color w:val="auto"/>
+        </w:rPr>
+      </w:pPr>
+      <w:r>
+        <w:rPr>
+          <w:color w:val="auto"/>
+        </w:rPr>
+        <w:t>eliminaServizio è stata applicata anche al servizio di oc avente le stesse caratteristiche</w:t>
+      </w:r>
+    </w:p>
+    <w:p>
+      <w:pPr>
+        <w:pStyle w:val="Normal"/>
+        <w:numPr>
+          <w:ilvl w:val="0"/>
+          <w:numId w:val="35"/>
+        </w:numPr>
+        <w:spacing w:lineRule="auto" w:line="240" w:before="0" w:afterAutospacing="0" w:after="0"/>
+        <w:rPr>
+          <w:color w:val="auto"/>
+        </w:rPr>
+      </w:pPr>
+      <w:r>
+        <w:rPr>
+          <w:color w:val="auto"/>
+        </w:rPr>
+        <w:t>ev.DataFine = massima data tra quelle dei servizi associati</w:t>
+      </w:r>
+    </w:p>
+    <w:p>
+      <w:pPr>
+        <w:pStyle w:val="Normal"/>
+        <w:numPr>
+          <w:ilvl w:val="0"/>
+          <w:numId w:val="35"/>
+        </w:numPr>
+        <w:spacing w:lineRule="auto" w:line="240" w:before="0" w:afterAutospacing="0" w:after="0"/>
+        <w:rPr>
+          <w:color w:val="auto"/>
+        </w:rPr>
+      </w:pPr>
+      <w:r>
+        <w:rPr>
+          <w:color w:val="auto"/>
+        </w:rPr>
+        <w:t>ev.DataFine = minima data tra quelle dei servizi associati</w:t>
+      </w:r>
+    </w:p>
+    <w:p>
+      <w:pPr>
+        <w:pStyle w:val="Normal"/>
+        <w:spacing w:lineRule="auto" w:line="240" w:before="0" w:afterAutospacing="0" w:after="0"/>
         <w:rPr>
           <w:rFonts w:eastAsia="Calibri" w:cs="Calibri"/>
           <w:sz w:val="22"/>
           <w:szCs w:val="22"/>
           <w:lang w:val="en-US"/>
         </w:rPr>
-        <w:t>eliminaServizio(srv: Servizio, propMod?: Sì/No)</w:t>
+      </w:pPr>
+      <w:r>
+        <w:rPr>
+          <w:rFonts w:eastAsia="Calibri" w:cs="Calibri"/>
+          <w:sz w:val="22"/>
+          <w:szCs w:val="22"/>
+          <w:lang w:val="en-US"/>
+        </w:rPr>
       </w:r>
     </w:p>
     <w:p>
@@ -8524,6 +10941,1102 @@
     </w:lvl>
   </w:abstractNum>
   <w:abstractNum w:abstractNumId="28">
+    <w:lvl w:ilvl="0">
+      <w:start w:val="1"/>
+      <w:numFmt w:val="bullet"/>
+      <w:lvlText w:val=""/>
+      <w:lvlJc w:val="left"/>
+      <w:pPr>
+        <w:tabs>
+          <w:tab w:val="num" w:pos="720"/>
+        </w:tabs>
+        <w:ind w:left="720" w:hanging="360"/>
+      </w:pPr>
+      <w:rPr>
+        <w:rFonts w:ascii="Symbol" w:hAnsi="Symbol" w:cs="Symbol" w:hint="default"/>
+      </w:rPr>
+    </w:lvl>
+    <w:lvl w:ilvl="1">
+      <w:start w:val="1"/>
+      <w:numFmt w:val="bullet"/>
+      <w:lvlText w:val="◦"/>
+      <w:lvlJc w:val="left"/>
+      <w:pPr>
+        <w:tabs>
+          <w:tab w:val="num" w:pos="1080"/>
+        </w:tabs>
+        <w:ind w:left="1080" w:hanging="360"/>
+      </w:pPr>
+      <w:rPr>
+        <w:rFonts w:ascii="OpenSymbol" w:hAnsi="OpenSymbol" w:cs="OpenSymbol" w:hint="default"/>
+      </w:rPr>
+    </w:lvl>
+    <w:lvl w:ilvl="2">
+      <w:start w:val="1"/>
+      <w:numFmt w:val="bullet"/>
+      <w:lvlText w:val="▪"/>
+      <w:lvlJc w:val="left"/>
+      <w:pPr>
+        <w:tabs>
+          <w:tab w:val="num" w:pos="1440"/>
+        </w:tabs>
+        <w:ind w:left="1440" w:hanging="360"/>
+      </w:pPr>
+      <w:rPr>
+        <w:rFonts w:ascii="OpenSymbol" w:hAnsi="OpenSymbol" w:cs="OpenSymbol" w:hint="default"/>
+      </w:rPr>
+    </w:lvl>
+    <w:lvl w:ilvl="3">
+      <w:start w:val="1"/>
+      <w:numFmt w:val="bullet"/>
+      <w:lvlText w:val=""/>
+      <w:lvlJc w:val="left"/>
+      <w:pPr>
+        <w:tabs>
+          <w:tab w:val="num" w:pos="1800"/>
+        </w:tabs>
+        <w:ind w:left="1800" w:hanging="360"/>
+      </w:pPr>
+      <w:rPr>
+        <w:rFonts w:ascii="Symbol" w:hAnsi="Symbol" w:cs="Symbol" w:hint="default"/>
+      </w:rPr>
+    </w:lvl>
+    <w:lvl w:ilvl="4">
+      <w:start w:val="1"/>
+      <w:numFmt w:val="bullet"/>
+      <w:lvlText w:val="◦"/>
+      <w:lvlJc w:val="left"/>
+      <w:pPr>
+        <w:tabs>
+          <w:tab w:val="num" w:pos="2160"/>
+        </w:tabs>
+        <w:ind w:left="2160" w:hanging="360"/>
+      </w:pPr>
+      <w:rPr>
+        <w:rFonts w:ascii="OpenSymbol" w:hAnsi="OpenSymbol" w:cs="OpenSymbol" w:hint="default"/>
+      </w:rPr>
+    </w:lvl>
+    <w:lvl w:ilvl="5">
+      <w:start w:val="1"/>
+      <w:numFmt w:val="bullet"/>
+      <w:lvlText w:val="▪"/>
+      <w:lvlJc w:val="left"/>
+      <w:pPr>
+        <w:tabs>
+          <w:tab w:val="num" w:pos="2520"/>
+        </w:tabs>
+        <w:ind w:left="2520" w:hanging="360"/>
+      </w:pPr>
+      <w:rPr>
+        <w:rFonts w:ascii="OpenSymbol" w:hAnsi="OpenSymbol" w:cs="OpenSymbol" w:hint="default"/>
+      </w:rPr>
+    </w:lvl>
+    <w:lvl w:ilvl="6">
+      <w:start w:val="1"/>
+      <w:numFmt w:val="bullet"/>
+      <w:lvlText w:val=""/>
+      <w:lvlJc w:val="left"/>
+      <w:pPr>
+        <w:tabs>
+          <w:tab w:val="num" w:pos="2880"/>
+        </w:tabs>
+        <w:ind w:left="2880" w:hanging="360"/>
+      </w:pPr>
+      <w:rPr>
+        <w:rFonts w:ascii="Symbol" w:hAnsi="Symbol" w:cs="Symbol" w:hint="default"/>
+      </w:rPr>
+    </w:lvl>
+    <w:lvl w:ilvl="7">
+      <w:start w:val="1"/>
+      <w:numFmt w:val="bullet"/>
+      <w:lvlText w:val="◦"/>
+      <w:lvlJc w:val="left"/>
+      <w:pPr>
+        <w:tabs>
+          <w:tab w:val="num" w:pos="3240"/>
+        </w:tabs>
+        <w:ind w:left="3240" w:hanging="360"/>
+      </w:pPr>
+      <w:rPr>
+        <w:rFonts w:ascii="OpenSymbol" w:hAnsi="OpenSymbol" w:cs="OpenSymbol" w:hint="default"/>
+      </w:rPr>
+    </w:lvl>
+    <w:lvl w:ilvl="8">
+      <w:start w:val="1"/>
+      <w:numFmt w:val="bullet"/>
+      <w:lvlText w:val="▪"/>
+      <w:lvlJc w:val="left"/>
+      <w:pPr>
+        <w:tabs>
+          <w:tab w:val="num" w:pos="3600"/>
+        </w:tabs>
+        <w:ind w:left="3600" w:hanging="360"/>
+      </w:pPr>
+      <w:rPr>
+        <w:rFonts w:ascii="OpenSymbol" w:hAnsi="OpenSymbol" w:cs="OpenSymbol" w:hint="default"/>
+      </w:rPr>
+    </w:lvl>
+  </w:abstractNum>
+  <w:abstractNum w:abstractNumId="29">
+    <w:lvl w:ilvl="0">
+      <w:start w:val="1"/>
+      <w:numFmt w:val="bullet"/>
+      <w:lvlText w:val=""/>
+      <w:lvlJc w:val="left"/>
+      <w:pPr>
+        <w:tabs>
+          <w:tab w:val="num" w:pos="720"/>
+        </w:tabs>
+        <w:ind w:left="720" w:hanging="360"/>
+      </w:pPr>
+      <w:rPr>
+        <w:rFonts w:ascii="Symbol" w:hAnsi="Symbol" w:cs="Symbol" w:hint="default"/>
+      </w:rPr>
+    </w:lvl>
+    <w:lvl w:ilvl="1">
+      <w:start w:val="1"/>
+      <w:numFmt w:val="bullet"/>
+      <w:lvlText w:val="◦"/>
+      <w:lvlJc w:val="left"/>
+      <w:pPr>
+        <w:tabs>
+          <w:tab w:val="num" w:pos="1080"/>
+        </w:tabs>
+        <w:ind w:left="1080" w:hanging="360"/>
+      </w:pPr>
+      <w:rPr>
+        <w:rFonts w:ascii="OpenSymbol" w:hAnsi="OpenSymbol" w:cs="OpenSymbol" w:hint="default"/>
+      </w:rPr>
+    </w:lvl>
+    <w:lvl w:ilvl="2">
+      <w:start w:val="1"/>
+      <w:numFmt w:val="bullet"/>
+      <w:lvlText w:val="▪"/>
+      <w:lvlJc w:val="left"/>
+      <w:pPr>
+        <w:tabs>
+          <w:tab w:val="num" w:pos="1440"/>
+        </w:tabs>
+        <w:ind w:left="1440" w:hanging="360"/>
+      </w:pPr>
+      <w:rPr>
+        <w:rFonts w:ascii="OpenSymbol" w:hAnsi="OpenSymbol" w:cs="OpenSymbol" w:hint="default"/>
+      </w:rPr>
+    </w:lvl>
+    <w:lvl w:ilvl="3">
+      <w:start w:val="1"/>
+      <w:numFmt w:val="bullet"/>
+      <w:lvlText w:val=""/>
+      <w:lvlJc w:val="left"/>
+      <w:pPr>
+        <w:tabs>
+          <w:tab w:val="num" w:pos="1800"/>
+        </w:tabs>
+        <w:ind w:left="1800" w:hanging="360"/>
+      </w:pPr>
+      <w:rPr>
+        <w:rFonts w:ascii="Symbol" w:hAnsi="Symbol" w:cs="Symbol" w:hint="default"/>
+      </w:rPr>
+    </w:lvl>
+    <w:lvl w:ilvl="4">
+      <w:start w:val="1"/>
+      <w:numFmt w:val="bullet"/>
+      <w:lvlText w:val="◦"/>
+      <w:lvlJc w:val="left"/>
+      <w:pPr>
+        <w:tabs>
+          <w:tab w:val="num" w:pos="2160"/>
+        </w:tabs>
+        <w:ind w:left="2160" w:hanging="360"/>
+      </w:pPr>
+      <w:rPr>
+        <w:rFonts w:ascii="OpenSymbol" w:hAnsi="OpenSymbol" w:cs="OpenSymbol" w:hint="default"/>
+      </w:rPr>
+    </w:lvl>
+    <w:lvl w:ilvl="5">
+      <w:start w:val="1"/>
+      <w:numFmt w:val="bullet"/>
+      <w:lvlText w:val="▪"/>
+      <w:lvlJc w:val="left"/>
+      <w:pPr>
+        <w:tabs>
+          <w:tab w:val="num" w:pos="2520"/>
+        </w:tabs>
+        <w:ind w:left="2520" w:hanging="360"/>
+      </w:pPr>
+      <w:rPr>
+        <w:rFonts w:ascii="OpenSymbol" w:hAnsi="OpenSymbol" w:cs="OpenSymbol" w:hint="default"/>
+      </w:rPr>
+    </w:lvl>
+    <w:lvl w:ilvl="6">
+      <w:start w:val="1"/>
+      <w:numFmt w:val="bullet"/>
+      <w:lvlText w:val=""/>
+      <w:lvlJc w:val="left"/>
+      <w:pPr>
+        <w:tabs>
+          <w:tab w:val="num" w:pos="2880"/>
+        </w:tabs>
+        <w:ind w:left="2880" w:hanging="360"/>
+      </w:pPr>
+      <w:rPr>
+        <w:rFonts w:ascii="Symbol" w:hAnsi="Symbol" w:cs="Symbol" w:hint="default"/>
+      </w:rPr>
+    </w:lvl>
+    <w:lvl w:ilvl="7">
+      <w:start w:val="1"/>
+      <w:numFmt w:val="bullet"/>
+      <w:lvlText w:val="◦"/>
+      <w:lvlJc w:val="left"/>
+      <w:pPr>
+        <w:tabs>
+          <w:tab w:val="num" w:pos="3240"/>
+        </w:tabs>
+        <w:ind w:left="3240" w:hanging="360"/>
+      </w:pPr>
+      <w:rPr>
+        <w:rFonts w:ascii="OpenSymbol" w:hAnsi="OpenSymbol" w:cs="OpenSymbol" w:hint="default"/>
+      </w:rPr>
+    </w:lvl>
+    <w:lvl w:ilvl="8">
+      <w:start w:val="1"/>
+      <w:numFmt w:val="bullet"/>
+      <w:lvlText w:val="▪"/>
+      <w:lvlJc w:val="left"/>
+      <w:pPr>
+        <w:tabs>
+          <w:tab w:val="num" w:pos="3600"/>
+        </w:tabs>
+        <w:ind w:left="3600" w:hanging="360"/>
+      </w:pPr>
+      <w:rPr>
+        <w:rFonts w:ascii="OpenSymbol" w:hAnsi="OpenSymbol" w:cs="OpenSymbol" w:hint="default"/>
+      </w:rPr>
+    </w:lvl>
+  </w:abstractNum>
+  <w:abstractNum w:abstractNumId="30">
+    <w:lvl w:ilvl="0">
+      <w:start w:val="1"/>
+      <w:numFmt w:val="bullet"/>
+      <w:lvlText w:val=""/>
+      <w:lvlJc w:val="left"/>
+      <w:pPr>
+        <w:tabs>
+          <w:tab w:val="num" w:pos="720"/>
+        </w:tabs>
+        <w:ind w:left="720" w:hanging="360"/>
+      </w:pPr>
+      <w:rPr>
+        <w:rFonts w:ascii="Symbol" w:hAnsi="Symbol" w:cs="Symbol" w:hint="default"/>
+      </w:rPr>
+    </w:lvl>
+    <w:lvl w:ilvl="1">
+      <w:start w:val="1"/>
+      <w:numFmt w:val="bullet"/>
+      <w:lvlText w:val="◦"/>
+      <w:lvlJc w:val="left"/>
+      <w:pPr>
+        <w:tabs>
+          <w:tab w:val="num" w:pos="1080"/>
+        </w:tabs>
+        <w:ind w:left="1080" w:hanging="360"/>
+      </w:pPr>
+      <w:rPr>
+        <w:rFonts w:ascii="OpenSymbol" w:hAnsi="OpenSymbol" w:cs="OpenSymbol" w:hint="default"/>
+      </w:rPr>
+    </w:lvl>
+    <w:lvl w:ilvl="2">
+      <w:start w:val="1"/>
+      <w:numFmt w:val="bullet"/>
+      <w:lvlText w:val="▪"/>
+      <w:lvlJc w:val="left"/>
+      <w:pPr>
+        <w:tabs>
+          <w:tab w:val="num" w:pos="1440"/>
+        </w:tabs>
+        <w:ind w:left="1440" w:hanging="360"/>
+      </w:pPr>
+      <w:rPr>
+        <w:rFonts w:ascii="OpenSymbol" w:hAnsi="OpenSymbol" w:cs="OpenSymbol" w:hint="default"/>
+      </w:rPr>
+    </w:lvl>
+    <w:lvl w:ilvl="3">
+      <w:start w:val="1"/>
+      <w:numFmt w:val="bullet"/>
+      <w:lvlText w:val=""/>
+      <w:lvlJc w:val="left"/>
+      <w:pPr>
+        <w:tabs>
+          <w:tab w:val="num" w:pos="1800"/>
+        </w:tabs>
+        <w:ind w:left="1800" w:hanging="360"/>
+      </w:pPr>
+      <w:rPr>
+        <w:rFonts w:ascii="Symbol" w:hAnsi="Symbol" w:cs="Symbol" w:hint="default"/>
+      </w:rPr>
+    </w:lvl>
+    <w:lvl w:ilvl="4">
+      <w:start w:val="1"/>
+      <w:numFmt w:val="bullet"/>
+      <w:lvlText w:val="◦"/>
+      <w:lvlJc w:val="left"/>
+      <w:pPr>
+        <w:tabs>
+          <w:tab w:val="num" w:pos="2160"/>
+        </w:tabs>
+        <w:ind w:left="2160" w:hanging="360"/>
+      </w:pPr>
+      <w:rPr>
+        <w:rFonts w:ascii="OpenSymbol" w:hAnsi="OpenSymbol" w:cs="OpenSymbol" w:hint="default"/>
+      </w:rPr>
+    </w:lvl>
+    <w:lvl w:ilvl="5">
+      <w:start w:val="1"/>
+      <w:numFmt w:val="bullet"/>
+      <w:lvlText w:val="▪"/>
+      <w:lvlJc w:val="left"/>
+      <w:pPr>
+        <w:tabs>
+          <w:tab w:val="num" w:pos="2520"/>
+        </w:tabs>
+        <w:ind w:left="2520" w:hanging="360"/>
+      </w:pPr>
+      <w:rPr>
+        <w:rFonts w:ascii="OpenSymbol" w:hAnsi="OpenSymbol" w:cs="OpenSymbol" w:hint="default"/>
+      </w:rPr>
+    </w:lvl>
+    <w:lvl w:ilvl="6">
+      <w:start w:val="1"/>
+      <w:numFmt w:val="bullet"/>
+      <w:lvlText w:val=""/>
+      <w:lvlJc w:val="left"/>
+      <w:pPr>
+        <w:tabs>
+          <w:tab w:val="num" w:pos="2880"/>
+        </w:tabs>
+        <w:ind w:left="2880" w:hanging="360"/>
+      </w:pPr>
+      <w:rPr>
+        <w:rFonts w:ascii="Symbol" w:hAnsi="Symbol" w:cs="Symbol" w:hint="default"/>
+      </w:rPr>
+    </w:lvl>
+    <w:lvl w:ilvl="7">
+      <w:start w:val="1"/>
+      <w:numFmt w:val="bullet"/>
+      <w:lvlText w:val="◦"/>
+      <w:lvlJc w:val="left"/>
+      <w:pPr>
+        <w:tabs>
+          <w:tab w:val="num" w:pos="3240"/>
+        </w:tabs>
+        <w:ind w:left="3240" w:hanging="360"/>
+      </w:pPr>
+      <w:rPr>
+        <w:rFonts w:ascii="OpenSymbol" w:hAnsi="OpenSymbol" w:cs="OpenSymbol" w:hint="default"/>
+      </w:rPr>
+    </w:lvl>
+    <w:lvl w:ilvl="8">
+      <w:start w:val="1"/>
+      <w:numFmt w:val="bullet"/>
+      <w:lvlText w:val="▪"/>
+      <w:lvlJc w:val="left"/>
+      <w:pPr>
+        <w:tabs>
+          <w:tab w:val="num" w:pos="3600"/>
+        </w:tabs>
+        <w:ind w:left="3600" w:hanging="360"/>
+      </w:pPr>
+      <w:rPr>
+        <w:rFonts w:ascii="OpenSymbol" w:hAnsi="OpenSymbol" w:cs="OpenSymbol" w:hint="default"/>
+      </w:rPr>
+    </w:lvl>
+  </w:abstractNum>
+  <w:abstractNum w:abstractNumId="31">
+    <w:lvl w:ilvl="0">
+      <w:start w:val="1"/>
+      <w:numFmt w:val="bullet"/>
+      <w:lvlText w:val=""/>
+      <w:lvlJc w:val="left"/>
+      <w:pPr>
+        <w:tabs>
+          <w:tab w:val="num" w:pos="720"/>
+        </w:tabs>
+        <w:ind w:left="720" w:hanging="360"/>
+      </w:pPr>
+      <w:rPr>
+        <w:rFonts w:ascii="Symbol" w:hAnsi="Symbol" w:cs="Symbol" w:hint="default"/>
+      </w:rPr>
+    </w:lvl>
+    <w:lvl w:ilvl="1">
+      <w:start w:val="1"/>
+      <w:numFmt w:val="bullet"/>
+      <w:lvlText w:val="◦"/>
+      <w:lvlJc w:val="left"/>
+      <w:pPr>
+        <w:tabs>
+          <w:tab w:val="num" w:pos="1080"/>
+        </w:tabs>
+        <w:ind w:left="1080" w:hanging="360"/>
+      </w:pPr>
+      <w:rPr>
+        <w:rFonts w:ascii="OpenSymbol" w:hAnsi="OpenSymbol" w:cs="OpenSymbol" w:hint="default"/>
+      </w:rPr>
+    </w:lvl>
+    <w:lvl w:ilvl="2">
+      <w:start w:val="1"/>
+      <w:numFmt w:val="bullet"/>
+      <w:lvlText w:val="▪"/>
+      <w:lvlJc w:val="left"/>
+      <w:pPr>
+        <w:tabs>
+          <w:tab w:val="num" w:pos="1440"/>
+        </w:tabs>
+        <w:ind w:left="1440" w:hanging="360"/>
+      </w:pPr>
+      <w:rPr>
+        <w:rFonts w:ascii="OpenSymbol" w:hAnsi="OpenSymbol" w:cs="OpenSymbol" w:hint="default"/>
+      </w:rPr>
+    </w:lvl>
+    <w:lvl w:ilvl="3">
+      <w:start w:val="1"/>
+      <w:numFmt w:val="bullet"/>
+      <w:lvlText w:val=""/>
+      <w:lvlJc w:val="left"/>
+      <w:pPr>
+        <w:tabs>
+          <w:tab w:val="num" w:pos="1800"/>
+        </w:tabs>
+        <w:ind w:left="1800" w:hanging="360"/>
+      </w:pPr>
+      <w:rPr>
+        <w:rFonts w:ascii="Symbol" w:hAnsi="Symbol" w:cs="Symbol" w:hint="default"/>
+      </w:rPr>
+    </w:lvl>
+    <w:lvl w:ilvl="4">
+      <w:start w:val="1"/>
+      <w:numFmt w:val="bullet"/>
+      <w:lvlText w:val="◦"/>
+      <w:lvlJc w:val="left"/>
+      <w:pPr>
+        <w:tabs>
+          <w:tab w:val="num" w:pos="2160"/>
+        </w:tabs>
+        <w:ind w:left="2160" w:hanging="360"/>
+      </w:pPr>
+      <w:rPr>
+        <w:rFonts w:ascii="OpenSymbol" w:hAnsi="OpenSymbol" w:cs="OpenSymbol" w:hint="default"/>
+      </w:rPr>
+    </w:lvl>
+    <w:lvl w:ilvl="5">
+      <w:start w:val="1"/>
+      <w:numFmt w:val="bullet"/>
+      <w:lvlText w:val="▪"/>
+      <w:lvlJc w:val="left"/>
+      <w:pPr>
+        <w:tabs>
+          <w:tab w:val="num" w:pos="2520"/>
+        </w:tabs>
+        <w:ind w:left="2520" w:hanging="360"/>
+      </w:pPr>
+      <w:rPr>
+        <w:rFonts w:ascii="OpenSymbol" w:hAnsi="OpenSymbol" w:cs="OpenSymbol" w:hint="default"/>
+      </w:rPr>
+    </w:lvl>
+    <w:lvl w:ilvl="6">
+      <w:start w:val="1"/>
+      <w:numFmt w:val="bullet"/>
+      <w:lvlText w:val=""/>
+      <w:lvlJc w:val="left"/>
+      <w:pPr>
+        <w:tabs>
+          <w:tab w:val="num" w:pos="2880"/>
+        </w:tabs>
+        <w:ind w:left="2880" w:hanging="360"/>
+      </w:pPr>
+      <w:rPr>
+        <w:rFonts w:ascii="Symbol" w:hAnsi="Symbol" w:cs="Symbol" w:hint="default"/>
+      </w:rPr>
+    </w:lvl>
+    <w:lvl w:ilvl="7">
+      <w:start w:val="1"/>
+      <w:numFmt w:val="bullet"/>
+      <w:lvlText w:val="◦"/>
+      <w:lvlJc w:val="left"/>
+      <w:pPr>
+        <w:tabs>
+          <w:tab w:val="num" w:pos="3240"/>
+        </w:tabs>
+        <w:ind w:left="3240" w:hanging="360"/>
+      </w:pPr>
+      <w:rPr>
+        <w:rFonts w:ascii="OpenSymbol" w:hAnsi="OpenSymbol" w:cs="OpenSymbol" w:hint="default"/>
+      </w:rPr>
+    </w:lvl>
+    <w:lvl w:ilvl="8">
+      <w:start w:val="1"/>
+      <w:numFmt w:val="bullet"/>
+      <w:lvlText w:val="▪"/>
+      <w:lvlJc w:val="left"/>
+      <w:pPr>
+        <w:tabs>
+          <w:tab w:val="num" w:pos="3600"/>
+        </w:tabs>
+        <w:ind w:left="3600" w:hanging="360"/>
+      </w:pPr>
+      <w:rPr>
+        <w:rFonts w:ascii="OpenSymbol" w:hAnsi="OpenSymbol" w:cs="OpenSymbol" w:hint="default"/>
+      </w:rPr>
+    </w:lvl>
+  </w:abstractNum>
+  <w:abstractNum w:abstractNumId="32">
+    <w:lvl w:ilvl="0">
+      <w:start w:val="1"/>
+      <w:numFmt w:val="bullet"/>
+      <w:lvlText w:val=""/>
+      <w:lvlJc w:val="left"/>
+      <w:pPr>
+        <w:tabs>
+          <w:tab w:val="num" w:pos="720"/>
+        </w:tabs>
+        <w:ind w:left="720" w:hanging="360"/>
+      </w:pPr>
+      <w:rPr>
+        <w:rFonts w:ascii="Symbol" w:hAnsi="Symbol" w:cs="Symbol" w:hint="default"/>
+      </w:rPr>
+    </w:lvl>
+    <w:lvl w:ilvl="1">
+      <w:start w:val="1"/>
+      <w:numFmt w:val="bullet"/>
+      <w:lvlText w:val="◦"/>
+      <w:lvlJc w:val="left"/>
+      <w:pPr>
+        <w:tabs>
+          <w:tab w:val="num" w:pos="1080"/>
+        </w:tabs>
+        <w:ind w:left="1080" w:hanging="360"/>
+      </w:pPr>
+      <w:rPr>
+        <w:rFonts w:ascii="OpenSymbol" w:hAnsi="OpenSymbol" w:cs="OpenSymbol" w:hint="default"/>
+      </w:rPr>
+    </w:lvl>
+    <w:lvl w:ilvl="2">
+      <w:start w:val="1"/>
+      <w:numFmt w:val="bullet"/>
+      <w:lvlText w:val="▪"/>
+      <w:lvlJc w:val="left"/>
+      <w:pPr>
+        <w:tabs>
+          <w:tab w:val="num" w:pos="1440"/>
+        </w:tabs>
+        <w:ind w:left="1440" w:hanging="360"/>
+      </w:pPr>
+      <w:rPr>
+        <w:rFonts w:ascii="OpenSymbol" w:hAnsi="OpenSymbol" w:cs="OpenSymbol" w:hint="default"/>
+      </w:rPr>
+    </w:lvl>
+    <w:lvl w:ilvl="3">
+      <w:start w:val="1"/>
+      <w:numFmt w:val="bullet"/>
+      <w:lvlText w:val=""/>
+      <w:lvlJc w:val="left"/>
+      <w:pPr>
+        <w:tabs>
+          <w:tab w:val="num" w:pos="1800"/>
+        </w:tabs>
+        <w:ind w:left="1800" w:hanging="360"/>
+      </w:pPr>
+      <w:rPr>
+        <w:rFonts w:ascii="Symbol" w:hAnsi="Symbol" w:cs="Symbol" w:hint="default"/>
+      </w:rPr>
+    </w:lvl>
+    <w:lvl w:ilvl="4">
+      <w:start w:val="1"/>
+      <w:numFmt w:val="bullet"/>
+      <w:lvlText w:val="◦"/>
+      <w:lvlJc w:val="left"/>
+      <w:pPr>
+        <w:tabs>
+          <w:tab w:val="num" w:pos="2160"/>
+        </w:tabs>
+        <w:ind w:left="2160" w:hanging="360"/>
+      </w:pPr>
+      <w:rPr>
+        <w:rFonts w:ascii="OpenSymbol" w:hAnsi="OpenSymbol" w:cs="OpenSymbol" w:hint="default"/>
+      </w:rPr>
+    </w:lvl>
+    <w:lvl w:ilvl="5">
+      <w:start w:val="1"/>
+      <w:numFmt w:val="bullet"/>
+      <w:lvlText w:val="▪"/>
+      <w:lvlJc w:val="left"/>
+      <w:pPr>
+        <w:tabs>
+          <w:tab w:val="num" w:pos="2520"/>
+        </w:tabs>
+        <w:ind w:left="2520" w:hanging="360"/>
+      </w:pPr>
+      <w:rPr>
+        <w:rFonts w:ascii="OpenSymbol" w:hAnsi="OpenSymbol" w:cs="OpenSymbol" w:hint="default"/>
+      </w:rPr>
+    </w:lvl>
+    <w:lvl w:ilvl="6">
+      <w:start w:val="1"/>
+      <w:numFmt w:val="bullet"/>
+      <w:lvlText w:val=""/>
+      <w:lvlJc w:val="left"/>
+      <w:pPr>
+        <w:tabs>
+          <w:tab w:val="num" w:pos="2880"/>
+        </w:tabs>
+        <w:ind w:left="2880" w:hanging="360"/>
+      </w:pPr>
+      <w:rPr>
+        <w:rFonts w:ascii="Symbol" w:hAnsi="Symbol" w:cs="Symbol" w:hint="default"/>
+      </w:rPr>
+    </w:lvl>
+    <w:lvl w:ilvl="7">
+      <w:start w:val="1"/>
+      <w:numFmt w:val="bullet"/>
+      <w:lvlText w:val="◦"/>
+      <w:lvlJc w:val="left"/>
+      <w:pPr>
+        <w:tabs>
+          <w:tab w:val="num" w:pos="3240"/>
+        </w:tabs>
+        <w:ind w:left="3240" w:hanging="360"/>
+      </w:pPr>
+      <w:rPr>
+        <w:rFonts w:ascii="OpenSymbol" w:hAnsi="OpenSymbol" w:cs="OpenSymbol" w:hint="default"/>
+      </w:rPr>
+    </w:lvl>
+    <w:lvl w:ilvl="8">
+      <w:start w:val="1"/>
+      <w:numFmt w:val="bullet"/>
+      <w:lvlText w:val="▪"/>
+      <w:lvlJc w:val="left"/>
+      <w:pPr>
+        <w:tabs>
+          <w:tab w:val="num" w:pos="3600"/>
+        </w:tabs>
+        <w:ind w:left="3600" w:hanging="360"/>
+      </w:pPr>
+      <w:rPr>
+        <w:rFonts w:ascii="OpenSymbol" w:hAnsi="OpenSymbol" w:cs="OpenSymbol" w:hint="default"/>
+      </w:rPr>
+    </w:lvl>
+  </w:abstractNum>
+  <w:abstractNum w:abstractNumId="33">
+    <w:lvl w:ilvl="0">
+      <w:start w:val="1"/>
+      <w:numFmt w:val="bullet"/>
+      <w:lvlText w:val=""/>
+      <w:lvlJc w:val="left"/>
+      <w:pPr>
+        <w:tabs>
+          <w:tab w:val="num" w:pos="720"/>
+        </w:tabs>
+        <w:ind w:left="720" w:hanging="360"/>
+      </w:pPr>
+      <w:rPr>
+        <w:rFonts w:ascii="Symbol" w:hAnsi="Symbol" w:cs="Symbol" w:hint="default"/>
+      </w:rPr>
+    </w:lvl>
+    <w:lvl w:ilvl="1">
+      <w:start w:val="1"/>
+      <w:numFmt w:val="bullet"/>
+      <w:lvlText w:val="◦"/>
+      <w:lvlJc w:val="left"/>
+      <w:pPr>
+        <w:tabs>
+          <w:tab w:val="num" w:pos="1080"/>
+        </w:tabs>
+        <w:ind w:left="1080" w:hanging="360"/>
+      </w:pPr>
+      <w:rPr>
+        <w:rFonts w:ascii="OpenSymbol" w:hAnsi="OpenSymbol" w:cs="OpenSymbol" w:hint="default"/>
+      </w:rPr>
+    </w:lvl>
+    <w:lvl w:ilvl="2">
+      <w:start w:val="1"/>
+      <w:numFmt w:val="bullet"/>
+      <w:lvlText w:val="▪"/>
+      <w:lvlJc w:val="left"/>
+      <w:pPr>
+        <w:tabs>
+          <w:tab w:val="num" w:pos="1440"/>
+        </w:tabs>
+        <w:ind w:left="1440" w:hanging="360"/>
+      </w:pPr>
+      <w:rPr>
+        <w:rFonts w:ascii="OpenSymbol" w:hAnsi="OpenSymbol" w:cs="OpenSymbol" w:hint="default"/>
+      </w:rPr>
+    </w:lvl>
+    <w:lvl w:ilvl="3">
+      <w:start w:val="1"/>
+      <w:numFmt w:val="bullet"/>
+      <w:lvlText w:val=""/>
+      <w:lvlJc w:val="left"/>
+      <w:pPr>
+        <w:tabs>
+          <w:tab w:val="num" w:pos="1800"/>
+        </w:tabs>
+        <w:ind w:left="1800" w:hanging="360"/>
+      </w:pPr>
+      <w:rPr>
+        <w:rFonts w:ascii="Symbol" w:hAnsi="Symbol" w:cs="Symbol" w:hint="default"/>
+      </w:rPr>
+    </w:lvl>
+    <w:lvl w:ilvl="4">
+      <w:start w:val="1"/>
+      <w:numFmt w:val="bullet"/>
+      <w:lvlText w:val="◦"/>
+      <w:lvlJc w:val="left"/>
+      <w:pPr>
+        <w:tabs>
+          <w:tab w:val="num" w:pos="2160"/>
+        </w:tabs>
+        <w:ind w:left="2160" w:hanging="360"/>
+      </w:pPr>
+      <w:rPr>
+        <w:rFonts w:ascii="OpenSymbol" w:hAnsi="OpenSymbol" w:cs="OpenSymbol" w:hint="default"/>
+      </w:rPr>
+    </w:lvl>
+    <w:lvl w:ilvl="5">
+      <w:start w:val="1"/>
+      <w:numFmt w:val="bullet"/>
+      <w:lvlText w:val="▪"/>
+      <w:lvlJc w:val="left"/>
+      <w:pPr>
+        <w:tabs>
+          <w:tab w:val="num" w:pos="2520"/>
+        </w:tabs>
+        <w:ind w:left="2520" w:hanging="360"/>
+      </w:pPr>
+      <w:rPr>
+        <w:rFonts w:ascii="OpenSymbol" w:hAnsi="OpenSymbol" w:cs="OpenSymbol" w:hint="default"/>
+      </w:rPr>
+    </w:lvl>
+    <w:lvl w:ilvl="6">
+      <w:start w:val="1"/>
+      <w:numFmt w:val="bullet"/>
+      <w:lvlText w:val=""/>
+      <w:lvlJc w:val="left"/>
+      <w:pPr>
+        <w:tabs>
+          <w:tab w:val="num" w:pos="2880"/>
+        </w:tabs>
+        <w:ind w:left="2880" w:hanging="360"/>
+      </w:pPr>
+      <w:rPr>
+        <w:rFonts w:ascii="Symbol" w:hAnsi="Symbol" w:cs="Symbol" w:hint="default"/>
+      </w:rPr>
+    </w:lvl>
+    <w:lvl w:ilvl="7">
+      <w:start w:val="1"/>
+      <w:numFmt w:val="bullet"/>
+      <w:lvlText w:val="◦"/>
+      <w:lvlJc w:val="left"/>
+      <w:pPr>
+        <w:tabs>
+          <w:tab w:val="num" w:pos="3240"/>
+        </w:tabs>
+        <w:ind w:left="3240" w:hanging="360"/>
+      </w:pPr>
+      <w:rPr>
+        <w:rFonts w:ascii="OpenSymbol" w:hAnsi="OpenSymbol" w:cs="OpenSymbol" w:hint="default"/>
+      </w:rPr>
+    </w:lvl>
+    <w:lvl w:ilvl="8">
+      <w:start w:val="1"/>
+      <w:numFmt w:val="bullet"/>
+      <w:lvlText w:val="▪"/>
+      <w:lvlJc w:val="left"/>
+      <w:pPr>
+        <w:tabs>
+          <w:tab w:val="num" w:pos="3600"/>
+        </w:tabs>
+        <w:ind w:left="3600" w:hanging="360"/>
+      </w:pPr>
+      <w:rPr>
+        <w:rFonts w:ascii="OpenSymbol" w:hAnsi="OpenSymbol" w:cs="OpenSymbol" w:hint="default"/>
+      </w:rPr>
+    </w:lvl>
+  </w:abstractNum>
+  <w:abstractNum w:abstractNumId="34">
+    <w:lvl w:ilvl="0">
+      <w:start w:val="1"/>
+      <w:numFmt w:val="bullet"/>
+      <w:lvlText w:val=""/>
+      <w:lvlJc w:val="left"/>
+      <w:pPr>
+        <w:tabs>
+          <w:tab w:val="num" w:pos="720"/>
+        </w:tabs>
+        <w:ind w:left="720" w:hanging="360"/>
+      </w:pPr>
+      <w:rPr>
+        <w:rFonts w:ascii="Symbol" w:hAnsi="Symbol" w:cs="Symbol" w:hint="default"/>
+      </w:rPr>
+    </w:lvl>
+    <w:lvl w:ilvl="1">
+      <w:start w:val="1"/>
+      <w:numFmt w:val="bullet"/>
+      <w:lvlText w:val="◦"/>
+      <w:lvlJc w:val="left"/>
+      <w:pPr>
+        <w:tabs>
+          <w:tab w:val="num" w:pos="1080"/>
+        </w:tabs>
+        <w:ind w:left="1080" w:hanging="360"/>
+      </w:pPr>
+      <w:rPr>
+        <w:rFonts w:ascii="OpenSymbol" w:hAnsi="OpenSymbol" w:cs="OpenSymbol" w:hint="default"/>
+      </w:rPr>
+    </w:lvl>
+    <w:lvl w:ilvl="2">
+      <w:start w:val="1"/>
+      <w:numFmt w:val="bullet"/>
+      <w:lvlText w:val="▪"/>
+      <w:lvlJc w:val="left"/>
+      <w:pPr>
+        <w:tabs>
+          <w:tab w:val="num" w:pos="1440"/>
+        </w:tabs>
+        <w:ind w:left="1440" w:hanging="360"/>
+      </w:pPr>
+      <w:rPr>
+        <w:rFonts w:ascii="OpenSymbol" w:hAnsi="OpenSymbol" w:cs="OpenSymbol" w:hint="default"/>
+      </w:rPr>
+    </w:lvl>
+    <w:lvl w:ilvl="3">
+      <w:start w:val="1"/>
+      <w:numFmt w:val="bullet"/>
+      <w:lvlText w:val=""/>
+      <w:lvlJc w:val="left"/>
+      <w:pPr>
+        <w:tabs>
+          <w:tab w:val="num" w:pos="1800"/>
+        </w:tabs>
+        <w:ind w:left="1800" w:hanging="360"/>
+      </w:pPr>
+      <w:rPr>
+        <w:rFonts w:ascii="Symbol" w:hAnsi="Symbol" w:cs="Symbol" w:hint="default"/>
+      </w:rPr>
+    </w:lvl>
+    <w:lvl w:ilvl="4">
+      <w:start w:val="1"/>
+      <w:numFmt w:val="bullet"/>
+      <w:lvlText w:val="◦"/>
+      <w:lvlJc w:val="left"/>
+      <w:pPr>
+        <w:tabs>
+          <w:tab w:val="num" w:pos="2160"/>
+        </w:tabs>
+        <w:ind w:left="2160" w:hanging="360"/>
+      </w:pPr>
+      <w:rPr>
+        <w:rFonts w:ascii="OpenSymbol" w:hAnsi="OpenSymbol" w:cs="OpenSymbol" w:hint="default"/>
+      </w:rPr>
+    </w:lvl>
+    <w:lvl w:ilvl="5">
+      <w:start w:val="1"/>
+      <w:numFmt w:val="bullet"/>
+      <w:lvlText w:val="▪"/>
+      <w:lvlJc w:val="left"/>
+      <w:pPr>
+        <w:tabs>
+          <w:tab w:val="num" w:pos="2520"/>
+        </w:tabs>
+        <w:ind w:left="2520" w:hanging="360"/>
+      </w:pPr>
+      <w:rPr>
+        <w:rFonts w:ascii="OpenSymbol" w:hAnsi="OpenSymbol" w:cs="OpenSymbol" w:hint="default"/>
+      </w:rPr>
+    </w:lvl>
+    <w:lvl w:ilvl="6">
+      <w:start w:val="1"/>
+      <w:numFmt w:val="bullet"/>
+      <w:lvlText w:val=""/>
+      <w:lvlJc w:val="left"/>
+      <w:pPr>
+        <w:tabs>
+          <w:tab w:val="num" w:pos="2880"/>
+        </w:tabs>
+        <w:ind w:left="2880" w:hanging="360"/>
+      </w:pPr>
+      <w:rPr>
+        <w:rFonts w:ascii="Symbol" w:hAnsi="Symbol" w:cs="Symbol" w:hint="default"/>
+      </w:rPr>
+    </w:lvl>
+    <w:lvl w:ilvl="7">
+      <w:start w:val="1"/>
+      <w:numFmt w:val="bullet"/>
+      <w:lvlText w:val="◦"/>
+      <w:lvlJc w:val="left"/>
+      <w:pPr>
+        <w:tabs>
+          <w:tab w:val="num" w:pos="3240"/>
+        </w:tabs>
+        <w:ind w:left="3240" w:hanging="360"/>
+      </w:pPr>
+      <w:rPr>
+        <w:rFonts w:ascii="OpenSymbol" w:hAnsi="OpenSymbol" w:cs="OpenSymbol" w:hint="default"/>
+      </w:rPr>
+    </w:lvl>
+    <w:lvl w:ilvl="8">
+      <w:start w:val="1"/>
+      <w:numFmt w:val="bullet"/>
+      <w:lvlText w:val="▪"/>
+      <w:lvlJc w:val="left"/>
+      <w:pPr>
+        <w:tabs>
+          <w:tab w:val="num" w:pos="3600"/>
+        </w:tabs>
+        <w:ind w:left="3600" w:hanging="360"/>
+      </w:pPr>
+      <w:rPr>
+        <w:rFonts w:ascii="OpenSymbol" w:hAnsi="OpenSymbol" w:cs="OpenSymbol" w:hint="default"/>
+      </w:rPr>
+    </w:lvl>
+  </w:abstractNum>
+  <w:abstractNum w:abstractNumId="35">
+    <w:lvl w:ilvl="0">
+      <w:start w:val="1"/>
+      <w:numFmt w:val="bullet"/>
+      <w:lvlText w:val=""/>
+      <w:lvlJc w:val="left"/>
+      <w:pPr>
+        <w:tabs>
+          <w:tab w:val="num" w:pos="720"/>
+        </w:tabs>
+        <w:ind w:left="720" w:hanging="360"/>
+      </w:pPr>
+      <w:rPr>
+        <w:rFonts w:ascii="Symbol" w:hAnsi="Symbol" w:cs="Symbol" w:hint="default"/>
+      </w:rPr>
+    </w:lvl>
+    <w:lvl w:ilvl="1">
+      <w:start w:val="1"/>
+      <w:numFmt w:val="bullet"/>
+      <w:lvlText w:val="◦"/>
+      <w:lvlJc w:val="left"/>
+      <w:pPr>
+        <w:tabs>
+          <w:tab w:val="num" w:pos="1080"/>
+        </w:tabs>
+        <w:ind w:left="1080" w:hanging="360"/>
+      </w:pPr>
+      <w:rPr>
+        <w:rFonts w:ascii="OpenSymbol" w:hAnsi="OpenSymbol" w:cs="OpenSymbol" w:hint="default"/>
+      </w:rPr>
+    </w:lvl>
+    <w:lvl w:ilvl="2">
+      <w:start w:val="1"/>
+      <w:numFmt w:val="bullet"/>
+      <w:lvlText w:val="▪"/>
+      <w:lvlJc w:val="left"/>
+      <w:pPr>
+        <w:tabs>
+          <w:tab w:val="num" w:pos="1440"/>
+        </w:tabs>
+        <w:ind w:left="1440" w:hanging="360"/>
+      </w:pPr>
+      <w:rPr>
+        <w:rFonts w:ascii="OpenSymbol" w:hAnsi="OpenSymbol" w:cs="OpenSymbol" w:hint="default"/>
+      </w:rPr>
+    </w:lvl>
+    <w:lvl w:ilvl="3">
+      <w:start w:val="1"/>
+      <w:numFmt w:val="bullet"/>
+      <w:lvlText w:val=""/>
+      <w:lvlJc w:val="left"/>
+      <w:pPr>
+        <w:tabs>
+          <w:tab w:val="num" w:pos="1800"/>
+        </w:tabs>
+        <w:ind w:left="1800" w:hanging="360"/>
+      </w:pPr>
+      <w:rPr>
+        <w:rFonts w:ascii="Symbol" w:hAnsi="Symbol" w:cs="Symbol" w:hint="default"/>
+      </w:rPr>
+    </w:lvl>
+    <w:lvl w:ilvl="4">
+      <w:start w:val="1"/>
+      <w:numFmt w:val="bullet"/>
+      <w:lvlText w:val="◦"/>
+      <w:lvlJc w:val="left"/>
+      <w:pPr>
+        <w:tabs>
+          <w:tab w:val="num" w:pos="2160"/>
+        </w:tabs>
+        <w:ind w:left="2160" w:hanging="360"/>
+      </w:pPr>
+      <w:rPr>
+        <w:rFonts w:ascii="OpenSymbol" w:hAnsi="OpenSymbol" w:cs="OpenSymbol" w:hint="default"/>
+      </w:rPr>
+    </w:lvl>
+    <w:lvl w:ilvl="5">
+      <w:start w:val="1"/>
+      <w:numFmt w:val="bullet"/>
+      <w:lvlText w:val="▪"/>
+      <w:lvlJc w:val="left"/>
+      <w:pPr>
+        <w:tabs>
+          <w:tab w:val="num" w:pos="2520"/>
+        </w:tabs>
+        <w:ind w:left="2520" w:hanging="360"/>
+      </w:pPr>
+      <w:rPr>
+        <w:rFonts w:ascii="OpenSymbol" w:hAnsi="OpenSymbol" w:cs="OpenSymbol" w:hint="default"/>
+      </w:rPr>
+    </w:lvl>
+    <w:lvl w:ilvl="6">
+      <w:start w:val="1"/>
+      <w:numFmt w:val="bullet"/>
+      <w:lvlText w:val=""/>
+      <w:lvlJc w:val="left"/>
+      <w:pPr>
+        <w:tabs>
+          <w:tab w:val="num" w:pos="2880"/>
+        </w:tabs>
+        <w:ind w:left="2880" w:hanging="360"/>
+      </w:pPr>
+      <w:rPr>
+        <w:rFonts w:ascii="Symbol" w:hAnsi="Symbol" w:cs="Symbol" w:hint="default"/>
+      </w:rPr>
+    </w:lvl>
+    <w:lvl w:ilvl="7">
+      <w:start w:val="1"/>
+      <w:numFmt w:val="bullet"/>
+      <w:lvlText w:val="◦"/>
+      <w:lvlJc w:val="left"/>
+      <w:pPr>
+        <w:tabs>
+          <w:tab w:val="num" w:pos="3240"/>
+        </w:tabs>
+        <w:ind w:left="3240" w:hanging="360"/>
+      </w:pPr>
+      <w:rPr>
+        <w:rFonts w:ascii="OpenSymbol" w:hAnsi="OpenSymbol" w:cs="OpenSymbol" w:hint="default"/>
+      </w:rPr>
+    </w:lvl>
+    <w:lvl w:ilvl="8">
+      <w:start w:val="1"/>
+      <w:numFmt w:val="bullet"/>
+      <w:lvlText w:val="▪"/>
+      <w:lvlJc w:val="left"/>
+      <w:pPr>
+        <w:tabs>
+          <w:tab w:val="num" w:pos="3600"/>
+        </w:tabs>
+        <w:ind w:left="3600" w:hanging="360"/>
+      </w:pPr>
+      <w:rPr>
+        <w:rFonts w:ascii="OpenSymbol" w:hAnsi="OpenSymbol" w:cs="OpenSymbol" w:hint="default"/>
+      </w:rPr>
+    </w:lvl>
+  </w:abstractNum>
+  <w:abstractNum w:abstractNumId="36">
     <w:lvl w:ilvl="0">
       <w:start w:val="1"/>
       <w:numFmt w:val="none"/>
@@ -8725,6 +12238,30 @@
   </w:num>
   <w:num w:numId="28">
     <w:abstractNumId w:val="28"/>
+  </w:num>
+  <w:num w:numId="29">
+    <w:abstractNumId w:val="29"/>
+  </w:num>
+  <w:num w:numId="30">
+    <w:abstractNumId w:val="30"/>
+  </w:num>
+  <w:num w:numId="31">
+    <w:abstractNumId w:val="31"/>
+  </w:num>
+  <w:num w:numId="32">
+    <w:abstractNumId w:val="32"/>
+  </w:num>
+  <w:num w:numId="33">
+    <w:abstractNumId w:val="33"/>
+  </w:num>
+  <w:num w:numId="34">
+    <w:abstractNumId w:val="34"/>
+  </w:num>
+  <w:num w:numId="35">
+    <w:abstractNumId w:val="35"/>
+  </w:num>
+  <w:num w:numId="36">
+    <w:abstractNumId w:val="36"/>
   </w:num>
 </w:numbering>
 </file>

--- a/Requisiti/Contratti/Contratti.docx
+++ b/Requisiti/Contratti/Contratti.docx
@@ -3110,6 +3110,26 @@
     </w:p>
     <w:p>
       <w:pPr>
+        <w:pStyle w:val="ListParagraph"/>
+        <w:numPr>
+          <w:ilvl w:val="0"/>
+          <w:numId w:val="16"/>
+        </w:numPr>
+        <w:spacing w:lineRule="auto" w:line="240" w:before="0" w:afterAutospacing="0" w:after="0"/>
+        <w:contextualSpacing/>
+        <w:rPr>
+          <w:color w:val="auto"/>
+        </w:rPr>
+      </w:pPr>
+      <w:r>
+        <w:rPr>
+          <w:color w:val="auto"/>
+        </w:rPr>
+        <w:t>e.DataInizio &lt;= data &amp;&amp; e.DataFine &gt;= data</w:t>
+      </w:r>
+    </w:p>
+    <w:p>
+      <w:pPr>
         <w:pStyle w:val="Normal"/>
         <w:spacing w:lineRule="auto" w:line="240" w:before="0" w:afterAutospacing="0" w:after="0"/>
         <w:ind w:left="0" w:hanging="0"/>
@@ -3196,7 +3216,121 @@
         <w:rPr>
           <w:color w:val="auto"/>
         </w:rPr>
-        <w:t>[e.DataInizio &lt;= data &amp;&amp; e.DataFine &gt;= data]</w:t>
+        <w:t>Srv.Data = data</w:t>
+      </w:r>
+    </w:p>
+    <w:p>
+      <w:pPr>
+        <w:pStyle w:val="ListParagraph"/>
+        <w:numPr>
+          <w:ilvl w:val="0"/>
+          <w:numId w:val="15"/>
+        </w:numPr>
+        <w:spacing w:lineRule="auto" w:line="240" w:before="0" w:afterAutospacing="0" w:after="0"/>
+        <w:contextualSpacing/>
+        <w:rPr>
+          <w:color w:val="auto"/>
+        </w:rPr>
+      </w:pPr>
+      <w:r>
+        <w:rPr>
+          <w:color w:val="auto"/>
+        </w:rPr>
+        <w:t>Srv.Luogo = luogo</w:t>
+      </w:r>
+    </w:p>
+    <w:p>
+      <w:pPr>
+        <w:pStyle w:val="ListParagraph"/>
+        <w:numPr>
+          <w:ilvl w:val="0"/>
+          <w:numId w:val="15"/>
+        </w:numPr>
+        <w:spacing w:lineRule="auto" w:line="240" w:before="0" w:afterAutospacing="0" w:after="0"/>
+        <w:contextualSpacing/>
+        <w:rPr>
+          <w:color w:val="auto"/>
+        </w:rPr>
+      </w:pPr>
+      <w:r>
+        <w:rPr>
+          <w:color w:val="auto"/>
+        </w:rPr>
+        <w:t>Srv.Numero di persone = numPersone</w:t>
+      </w:r>
+    </w:p>
+    <w:p>
+      <w:pPr>
+        <w:pStyle w:val="ListParagraph"/>
+        <w:numPr>
+          <w:ilvl w:val="0"/>
+          <w:numId w:val="15"/>
+        </w:numPr>
+        <w:rPr/>
+      </w:pPr>
+      <w:r>
+        <w:rPr/>
+        <w:t>menu In uso in srv</w:t>
+      </w:r>
+    </w:p>
+    <w:p>
+      <w:pPr>
+        <w:pStyle w:val="ListParagraph"/>
+        <w:numPr>
+          <w:ilvl w:val="0"/>
+          <w:numId w:val="15"/>
+        </w:numPr>
+        <w:spacing w:lineRule="auto" w:line="240" w:before="0" w:afterAutospacing="0" w:after="0"/>
+        <w:contextualSpacing/>
+        <w:rPr>
+          <w:color w:val="auto"/>
+        </w:rPr>
+      </w:pPr>
+      <w:r>
+        <w:rPr>
+          <w:color w:val="auto"/>
+        </w:rPr>
+        <w:t>e Prevede srv</w:t>
+      </w:r>
+    </w:p>
+    <w:p>
+      <w:pPr>
+        <w:pStyle w:val="ListParagraph"/>
+        <w:numPr>
+          <w:ilvl w:val="0"/>
+          <w:numId w:val="15"/>
+        </w:numPr>
+        <w:spacing w:lineRule="auto" w:line="240" w:before="0" w:afterAutospacing="0" w:after="0"/>
+        <w:contextualSpacing/>
+        <w:rPr>
+          <w:color w:val="auto"/>
+        </w:rPr>
+      </w:pPr>
+      <w:r>
+        <w:rPr>
+          <w:color w:val="auto"/>
+        </w:rPr>
+        <w:t>Srv.approvato = No</w:t>
+      </w:r>
+    </w:p>
+    <w:p>
+      <w:pPr>
+        <w:pStyle w:val="ListParagraph"/>
+        <w:numPr>
+          <w:ilvl w:val="0"/>
+          <w:numId w:val="15"/>
+        </w:numPr>
+        <w:spacing w:lineRule="auto" w:line="240" w:before="0" w:afterAutospacing="0" w:after="0"/>
+        <w:contextualSpacing/>
+        <w:rPr>
+          <w:color w:val="auto"/>
+        </w:rPr>
+      </w:pPr>
+      <w:r>
+        <w:rPr>
+          <w:color w:val="auto"/>
+        </w:rPr>
+        <w:t>[Se e.periodo è specificato e Propaga = Sì]</w:t>
       </w:r>
     </w:p>
     <w:p>
@@ -3216,14 +3350,14 @@
         <w:rPr>
           <w:color w:val="auto"/>
         </w:rPr>
-        <w:t>Srv.Data = data</w:t>
-      </w:r>
-    </w:p>
-    <w:p>
-      <w:pPr>
-        <w:pStyle w:val="ListParagraph"/>
-        <w:numPr>
-          <w:ilvl w:val="0"/>
+        <w:t>Per ogni Occorrenza oc tale che e composto da oc</w:t>
+      </w:r>
+    </w:p>
+    <w:p>
+      <w:pPr>
+        <w:pStyle w:val="ListParagraph"/>
+        <w:numPr>
+          <w:ilvl w:val="2"/>
           <w:numId w:val="15"/>
         </w:numPr>
         <w:spacing w:lineRule="auto" w:line="240" w:before="0" w:afterAutospacing="0" w:after="0"/>
@@ -3236,14 +3370,14 @@
         <w:rPr>
           <w:color w:val="auto"/>
         </w:rPr>
-        <w:t>Srv.Luogo = luogo</w:t>
-      </w:r>
-    </w:p>
-    <w:p>
-      <w:pPr>
-        <w:pStyle w:val="ListParagraph"/>
-        <w:numPr>
-          <w:ilvl w:val="0"/>
+        <w:t>È stato creato un nuovo Servizio srv’</w:t>
+      </w:r>
+    </w:p>
+    <w:p>
+      <w:pPr>
+        <w:pStyle w:val="ListParagraph"/>
+        <w:numPr>
+          <w:ilvl w:val="2"/>
           <w:numId w:val="15"/>
         </w:numPr>
         <w:spacing w:lineRule="auto" w:line="240" w:before="0" w:afterAutospacing="0" w:after="0"/>
@@ -3256,52 +3390,36 @@
         <w:rPr>
           <w:color w:val="auto"/>
         </w:rPr>
-        <w:t>Srv.Numero di persone = numPersone</w:t>
-      </w:r>
-    </w:p>
-    <w:p>
-      <w:pPr>
-        <w:pStyle w:val="ListParagraph"/>
-        <w:numPr>
-          <w:ilvl w:val="0"/>
+        <w:t>srv’.Tipo = tipo</w:t>
+      </w:r>
+    </w:p>
+    <w:p>
+      <w:pPr>
+        <w:pStyle w:val="ListParagraph"/>
+        <w:numPr>
+          <w:ilvl w:val="2"/>
           <w:numId w:val="15"/>
         </w:numPr>
-        <w:rPr/>
-      </w:pPr>
-      <w:r>
-        <w:rPr/>
-        <w:t>menu In uso in srv</w:t>
-      </w:r>
-    </w:p>
-    <w:p>
-      <w:pPr>
-        <w:pStyle w:val="ListParagraph"/>
-        <w:numPr>
-          <w:ilvl w:val="0"/>
+        <w:spacing w:lineRule="auto" w:line="240" w:before="0" w:afterAutospacing="0" w:after="0"/>
+        <w:contextualSpacing/>
+        <w:rPr>
+          <w:color w:val="auto"/>
+        </w:rPr>
+      </w:pPr>
+      <w:r>
+        <w:rPr>
+          <w:color w:val="auto"/>
+        </w:rPr>
+        <w:t xml:space="preserve">Se oc è l’i-esima occorrenza </w:t>
+      </w:r>
+    </w:p>
+    <w:p>
+      <w:pPr>
+        <w:pStyle w:val="ListParagraph"/>
+        <w:numPr>
+          <w:ilvl w:val="3"/>
           <w:numId w:val="15"/>
         </w:numPr>
-        <w:spacing w:lineRule="auto" w:line="240" w:before="0" w:afterAutospacing="0" w:after="0"/>
-        <w:contextualSpacing/>
-        <w:rPr>
-          <w:color w:val="auto"/>
-        </w:rPr>
-      </w:pPr>
-      <w:r>
-        <w:rPr>
-          <w:color w:val="auto"/>
-        </w:rPr>
-        <w:t>e Prevede srv</w:t>
-      </w:r>
-    </w:p>
-    <w:p>
-      <w:pPr>
-        <w:pStyle w:val="ListParagraph"/>
-        <w:numPr>
-          <w:ilvl w:val="0"/>
-          <w:numId w:val="15"/>
-        </w:numPr>
-        <w:spacing w:lineRule="auto" w:line="240" w:before="0" w:afterAutospacing="0" w:after="0"/>
-        <w:contextualSpacing/>
         <w:rPr>
           <w:highlight w:val="none"/>
           <w:shd w:fill="FFFF00" w:val="clear"/>
@@ -3309,90 +3427,26 @@
       </w:pPr>
       <w:r>
         <w:rPr>
-          <w:color w:val="000000"/>
+          <w:color w:val="auto"/>
+        </w:rPr>
+        <w:t xml:space="preserve">[oc.DataInizio &lt;= data &amp;&amp; oc.DataFine &gt;= data] </w:t>
+      </w:r>
+    </w:p>
+    <w:p>
+      <w:pPr>
+        <w:pStyle w:val="ListParagraph"/>
+        <w:numPr>
+          <w:ilvl w:val="4"/>
+          <w:numId w:val="15"/>
+        </w:numPr>
+        <w:rPr>
+          <w:highlight w:val="none"/>
           <w:shd w:fill="FFFF00" w:val="clear"/>
         </w:rPr>
-        <w:t>[Se non esistono altri Servizi pevisti da e, con la stessa data di srv]</w:t>
-      </w:r>
-    </w:p>
-    <w:p>
-      <w:pPr>
-        <w:pStyle w:val="ListParagraph"/>
-        <w:numPr>
-          <w:ilvl w:val="1"/>
-          <w:numId w:val="15"/>
-        </w:numPr>
-        <w:spacing w:lineRule="auto" w:line="240" w:before="0" w:afterAutospacing="0" w:after="0"/>
-        <w:contextualSpacing/>
-        <w:rPr>
-          <w:color w:val="auto"/>
-        </w:rPr>
-      </w:pPr>
-      <w:r>
-        <w:rPr>
-          <w:color w:val="auto"/>
-        </w:rPr>
-        <w:t>e.DataFine = data</w:t>
-      </w:r>
-    </w:p>
-    <w:p>
-      <w:pPr>
-        <w:pStyle w:val="ListParagraph"/>
-        <w:numPr>
-          <w:ilvl w:val="0"/>
-          <w:numId w:val="15"/>
-        </w:numPr>
-        <w:spacing w:lineRule="auto" w:line="240" w:before="0" w:afterAutospacing="0" w:after="0"/>
-        <w:contextualSpacing/>
-        <w:rPr>
-          <w:color w:val="auto"/>
-        </w:rPr>
-      </w:pPr>
-      <w:r>
-        <w:rPr>
-          <w:color w:val="auto"/>
-        </w:rPr>
-        <w:t>Srv.approvato = No</w:t>
-      </w:r>
-    </w:p>
-    <w:p>
-      <w:pPr>
-        <w:pStyle w:val="ListParagraph"/>
-        <w:numPr>
-          <w:ilvl w:val="0"/>
-          <w:numId w:val="15"/>
-        </w:numPr>
-        <w:spacing w:lineRule="auto" w:line="240" w:before="0" w:afterAutospacing="0" w:after="0"/>
-        <w:contextualSpacing/>
-        <w:rPr>
-          <w:color w:val="auto"/>
-        </w:rPr>
-      </w:pPr>
-      <w:r>
-        <w:rPr>
-          <w:color w:val="auto"/>
-        </w:rPr>
-        <w:t>[Se e.periodo è specificato e Propaga = Sì]</w:t>
-      </w:r>
-    </w:p>
-    <w:p>
-      <w:pPr>
-        <w:pStyle w:val="ListParagraph"/>
-        <w:numPr>
-          <w:ilvl w:val="1"/>
-          <w:numId w:val="15"/>
-        </w:numPr>
-        <w:spacing w:lineRule="auto" w:line="240" w:before="0" w:afterAutospacing="0" w:after="0"/>
-        <w:contextualSpacing/>
-        <w:rPr>
-          <w:color w:val="auto"/>
-        </w:rPr>
-      </w:pPr>
-      <w:r>
-        <w:rPr>
-          <w:color w:val="auto"/>
-        </w:rPr>
-        <w:t>Per ogni Occorrenza oc tale che e composto da oc</w:t>
+      </w:pPr>
+      <w:r>
+        <w:rPr/>
+        <w:t>srv’.Data = data + (e.periodo * i)</w:t>
       </w:r>
     </w:p>
     <w:p>
@@ -3412,7 +3466,7 @@
         <w:rPr>
           <w:color w:val="auto"/>
         </w:rPr>
-        <w:t>È stato creato un nuovo Servizio srv’</w:t>
+        <w:t>srv’.Luogo = luogo</w:t>
       </w:r>
     </w:p>
     <w:p>
@@ -3432,7 +3486,7 @@
         <w:rPr>
           <w:color w:val="auto"/>
         </w:rPr>
-        <w:t>srv’.Tipo = tipo</w:t>
+        <w:t xml:space="preserve">srv’.NumeroPersone = numPersone </w:t>
       </w:r>
     </w:p>
     <w:p>
@@ -3452,43 +3506,7 @@
         <w:rPr>
           <w:color w:val="auto"/>
         </w:rPr>
-        <w:t xml:space="preserve">Se oc è l’i-esima occorrenza </w:t>
-      </w:r>
-    </w:p>
-    <w:p>
-      <w:pPr>
-        <w:pStyle w:val="ListParagraph"/>
-        <w:numPr>
-          <w:ilvl w:val="3"/>
-          <w:numId w:val="15"/>
-        </w:numPr>
-        <w:rPr>
-          <w:highlight w:val="none"/>
-          <w:shd w:fill="FFFF00" w:val="clear"/>
-        </w:rPr>
-      </w:pPr>
-      <w:r>
-        <w:rPr>
-          <w:color w:val="auto"/>
-        </w:rPr>
-        <w:t xml:space="preserve">[oc.DataInizio &lt;= data &amp;&amp; oc.DataFine &gt;= data] </w:t>
-      </w:r>
-    </w:p>
-    <w:p>
-      <w:pPr>
-        <w:pStyle w:val="ListParagraph"/>
-        <w:numPr>
-          <w:ilvl w:val="4"/>
-          <w:numId w:val="15"/>
-        </w:numPr>
-        <w:rPr>
-          <w:highlight w:val="none"/>
-          <w:shd w:fill="FFFF00" w:val="clear"/>
-        </w:rPr>
-      </w:pPr>
-      <w:r>
-        <w:rPr/>
-        <w:t>srv’.Data = data + (e.periodo * i)</w:t>
+        <w:t xml:space="preserve">menu In uso in srv’ </w:t>
       </w:r>
     </w:p>
     <w:p>
@@ -3498,17 +3516,11 @@
           <w:ilvl w:val="2"/>
           <w:numId w:val="15"/>
         </w:numPr>
-        <w:spacing w:lineRule="auto" w:line="240" w:before="0" w:afterAutospacing="0" w:after="0"/>
-        <w:contextualSpacing/>
-        <w:rPr>
-          <w:color w:val="auto"/>
-        </w:rPr>
-      </w:pPr>
-      <w:r>
-        <w:rPr>
-          <w:color w:val="auto"/>
-        </w:rPr>
-        <w:t>srv’.Luogo = luogo</w:t>
+        <w:rPr/>
+      </w:pPr>
+      <w:r>
+        <w:rPr/>
+        <w:t>oc Prevede srv’</w:t>
       </w:r>
     </w:p>
     <w:p>
@@ -3528,143 +3540,7 @@
         <w:rPr>
           <w:color w:val="auto"/>
         </w:rPr>
-        <w:t xml:space="preserve">srv’.NumeroPersone = numPersone </w:t>
-      </w:r>
-    </w:p>
-    <w:p>
-      <w:pPr>
-        <w:pStyle w:val="ListParagraph"/>
-        <w:numPr>
-          <w:ilvl w:val="2"/>
-          <w:numId w:val="15"/>
-        </w:numPr>
-        <w:spacing w:lineRule="auto" w:line="240" w:before="0" w:afterAutospacing="0" w:after="0"/>
-        <w:contextualSpacing/>
-        <w:rPr>
-          <w:color w:val="auto"/>
-        </w:rPr>
-      </w:pPr>
-      <w:r>
-        <w:rPr>
-          <w:color w:val="auto"/>
-        </w:rPr>
-        <w:t xml:space="preserve">menu In uso in srv’ </w:t>
-      </w:r>
-    </w:p>
-    <w:p>
-      <w:pPr>
-        <w:pStyle w:val="ListParagraph"/>
-        <w:numPr>
-          <w:ilvl w:val="2"/>
-          <w:numId w:val="15"/>
-        </w:numPr>
-        <w:rPr/>
-      </w:pPr>
-      <w:r>
-        <w:rPr/>
-        <w:t>oc Prevede srv’</w:t>
-      </w:r>
-    </w:p>
-    <w:p>
-      <w:pPr>
-        <w:pStyle w:val="ListParagraph"/>
-        <w:numPr>
-          <w:ilvl w:val="2"/>
-          <w:numId w:val="15"/>
-        </w:numPr>
-        <w:spacing w:lineRule="auto" w:line="240" w:before="0" w:afterAutospacing="0" w:after="0"/>
-        <w:contextualSpacing/>
-        <w:rPr>
-          <w:color w:val="auto"/>
-        </w:rPr>
-      </w:pPr>
-      <w:r>
-        <w:rPr>
-          <w:color w:val="auto"/>
-        </w:rPr>
         <w:t>srv’.approvato = No</w:t>
-      </w:r>
-    </w:p>
-    <w:p>
-      <w:pPr>
-        <w:pStyle w:val="ListParagraph"/>
-        <w:numPr>
-          <w:ilvl w:val="2"/>
-          <w:numId w:val="15"/>
-        </w:numPr>
-        <w:spacing w:lineRule="auto" w:line="240" w:before="0" w:afterAutospacing="0" w:after="0"/>
-        <w:contextualSpacing/>
-        <w:rPr>
-          <w:highlight w:val="none"/>
-          <w:shd w:fill="FFFF00" w:val="clear"/>
-        </w:rPr>
-      </w:pPr>
-      <w:r>
-        <w:rPr>
-          <w:color w:val="000000"/>
-          <w:shd w:fill="FFFF00" w:val="clear"/>
-        </w:rPr>
-        <w:t>[Se non esistono altri Servizi pevisti da oc, con la data maggiore di srv’.data]</w:t>
-      </w:r>
-    </w:p>
-    <w:p>
-      <w:pPr>
-        <w:pStyle w:val="ListParagraph"/>
-        <w:numPr>
-          <w:ilvl w:val="3"/>
-          <w:numId w:val="15"/>
-        </w:numPr>
-        <w:spacing w:lineRule="auto" w:line="240" w:before="0" w:afterAutospacing="0" w:after="0"/>
-        <w:contextualSpacing/>
-        <w:rPr>
-          <w:color w:val="auto"/>
-        </w:rPr>
-      </w:pPr>
-      <w:r>
-        <w:rPr>
-          <w:color w:val="auto"/>
-        </w:rPr>
-        <w:t>e.DataFine = srv’.Data</w:t>
-      </w:r>
-    </w:p>
-    <w:p>
-      <w:pPr>
-        <w:pStyle w:val="ListParagraph"/>
-        <w:numPr>
-          <w:ilvl w:val="2"/>
-          <w:numId w:val="15"/>
-        </w:numPr>
-        <w:spacing w:lineRule="auto" w:line="240" w:before="0" w:afterAutospacing="0" w:after="0"/>
-        <w:contextualSpacing/>
-        <w:rPr>
-          <w:color w:val="auto"/>
-        </w:rPr>
-      </w:pPr>
-      <w:r>
-        <w:rPr>
-          <w:color w:val="auto"/>
-        </w:rPr>
-        <w:t>[Se non esistono altri Servizi pevisti da oc, con la data maggiore di srv’.data]</w:t>
-      </w:r>
-    </w:p>
-    <w:p>
-      <w:pPr>
-        <w:pStyle w:val="ListParagraph"/>
-        <w:numPr>
-          <w:ilvl w:val="3"/>
-          <w:numId w:val="15"/>
-        </w:numPr>
-        <w:spacing w:lineRule="auto" w:line="240" w:before="0" w:afterAutospacing="0" w:after="0"/>
-        <w:contextualSpacing/>
-        <w:rPr>
-          <w:color w:val="auto"/>
-        </w:rPr>
-      </w:pPr>
-      <w:r>
-        <w:rPr>
-          <w:color w:val="auto"/>
-        </w:rPr>
-        <w:t>e.DataInizio = srv’.Data</w:t>
       </w:r>
     </w:p>
     <w:p>
